--- a/Docs/UTN_FRD_C06.docx
+++ b/Docs/UTN_FRD_C06.docx
@@ -1,10 +1,10 @@
 
 <file path=word/document.xml><?xml version="1.0" encoding="utf-8"?>
-<w:document xmlns:wpc="http://schemas.microsoft.com/office/word/2010/wordprocessingCanvas" xmlns:mc="http://schemas.openxmlformats.org/markup-compatibility/2006" xmlns:o="urn:schemas-microsoft-com:office:office" xmlns:r="http://schemas.openxmlformats.org/officeDocument/2006/relationships" xmlns:m="http://schemas.openxmlformats.org/officeDocument/2006/math" xmlns:v="urn:schemas-microsoft-com:vml" xmlns:wp14="http://schemas.microsoft.com/office/word/2010/wordprocessingDrawing" xmlns:wp="http://schemas.openxmlformats.org/drawingml/2006/wordprocessingDrawing" xmlns:w10="urn:schemas-microsoft-com:office:word" xmlns:w="http://schemas.openxmlformats.org/wordprocessingml/2006/main" xmlns:w14="http://schemas.microsoft.com/office/word/2010/wordml" xmlns:wpg="http://schemas.microsoft.com/office/word/2010/wordprocessingGroup" xmlns:wpi="http://schemas.microsoft.com/office/word/2010/wordprocessingInk" xmlns:wne="http://schemas.microsoft.com/office/word/2006/wordml" xmlns:wps="http://schemas.microsoft.com/office/word/2010/wordprocessingShape" mc:Ignorable="w14 wp14">
+<w:document xmlns:wpc="http://schemas.microsoft.com/office/word/2010/wordprocessingCanvas" xmlns:cx="http://schemas.microsoft.com/office/drawing/2014/chartex" xmlns:cx1="http://schemas.microsoft.com/office/drawing/2015/9/8/chartex" xmlns:cx2="http://schemas.microsoft.com/office/drawing/2015/10/21/chartex" xmlns:cx3="http://schemas.microsoft.com/office/drawing/2016/5/9/chartex" xmlns:cx4="http://schemas.microsoft.com/office/drawing/2016/5/10/chartex" xmlns:cx5="http://schemas.microsoft.com/office/drawing/2016/5/11/chartex" xmlns:cx6="http://schemas.microsoft.com/office/drawing/2016/5/12/chartex" xmlns:cx7="http://schemas.microsoft.com/office/drawing/2016/5/13/chartex" xmlns:cx8="http://schemas.microsoft.com/office/drawing/2016/5/14/chartex" xmlns:mc="http://schemas.openxmlformats.org/markup-compatibility/2006" xmlns:aink="http://schemas.microsoft.com/office/drawing/2016/ink" xmlns:am3d="http://schemas.microsoft.com/office/drawing/2017/model3d" xmlns:o="urn:schemas-microsoft-com:office:office" xmlns:oel="http://schemas.microsoft.com/office/2019/extlst" xmlns:r="http://schemas.openxmlformats.org/officeDocument/2006/relationships" xmlns:m="http://schemas.openxmlformats.org/officeDocument/2006/math" xmlns:v="urn:schemas-microsoft-com:vml" xmlns:wp14="http://schemas.microsoft.com/office/word/2010/wordprocessingDrawing" xmlns:wp="http://schemas.openxmlformats.org/drawingml/2006/wordprocessingDrawing" xmlns:w10="urn:schemas-microsoft-com:office:word" xmlns:w="http://schemas.openxmlformats.org/wordprocessingml/2006/main" xmlns:w14="http://schemas.microsoft.com/office/word/2010/wordml" xmlns:w15="http://schemas.microsoft.com/office/word/2012/wordml" xmlns:w16cex="http://schemas.microsoft.com/office/word/2018/wordml/cex" xmlns:w16cid="http://schemas.microsoft.com/office/word/2016/wordml/cid" xmlns:w16="http://schemas.microsoft.com/office/word/2018/wordml" xmlns:w16du="http://schemas.microsoft.com/office/word/2023/wordml/word16du" xmlns:w16sdtdh="http://schemas.microsoft.com/office/word/2020/wordml/sdtdatahash" xmlns:w16sdtfl="http://schemas.microsoft.com/office/word/2024/wordml/sdtformatlock" xmlns:w16se="http://schemas.microsoft.com/office/word/2015/wordml/symex" xmlns:wpg="http://schemas.microsoft.com/office/word/2010/wordprocessingGroup" xmlns:wpi="http://schemas.microsoft.com/office/word/2010/wordprocessingInk" xmlns:wne="http://schemas.microsoft.com/office/word/2006/wordml" xmlns:wps="http://schemas.microsoft.com/office/word/2010/wordprocessingShape" mc:Ignorable="w14 w15 w16se w16cid w16 w16cex w16sdtdh w16sdtfl w16du wp14">
   <w:body>
     <w:p>
       <w:pPr>
-        <w:pStyle w:val="Ttulo"/>
+        <w:pStyle w:val="Title"/>
       </w:pPr>
       <w:r>
         <w:t>Clase 6</w:t>
@@ -13,13 +13,13 @@
     <w:p>
       <w:r>
         <w:rPr>
-          <w:rStyle w:val="Ttulo2Car"/>
+          <w:rStyle w:val="Heading2Char"/>
         </w:rPr>
         <w:t>Links</w:t>
       </w:r>
       <w:r>
         <w:rPr>
-          <w:rStyle w:val="Ttulo2Car"/>
+          <w:rStyle w:val="Heading2Char"/>
         </w:rPr>
         <w:t xml:space="preserve"> o Enlaces simbólicos</w:t>
       </w:r>
@@ -49,7 +49,7 @@
                     <pic:cNvPicPr/>
                   </pic:nvPicPr>
                   <pic:blipFill>
-                    <a:blip r:embed="rId5"/>
+                    <a:blip r:embed="rId4"/>
                     <a:stretch>
                       <a:fillRect/>
                     </a:stretch>
@@ -73,7 +73,7 @@
     <w:p>
       <w:r>
         <w:rPr>
-          <w:rStyle w:val="Ttulo2Car"/>
+          <w:rStyle w:val="Heading2Char"/>
         </w:rPr>
         <w:t>Softlinks</w:t>
       </w:r>
@@ -93,19 +93,19 @@
     <w:p>
       <w:r>
         <w:rPr>
-          <w:rStyle w:val="Ttulo2Car"/>
+          <w:rStyle w:val="Heading2Char"/>
         </w:rPr>
         <w:t>Hardlink</w:t>
       </w:r>
       <w:r>
         <w:rPr>
-          <w:rStyle w:val="Ttulo2Car"/>
+          <w:rStyle w:val="Heading2Char"/>
         </w:rPr>
         <w:t>s</w:t>
       </w:r>
       <w:r>
         <w:rPr>
-          <w:rStyle w:val="Ttulo2Car"/>
+          <w:rStyle w:val="Heading2Char"/>
         </w:rPr>
         <w:t>,</w:t>
       </w:r>
@@ -131,7 +131,7 @@
     <w:p>
       <w:r>
         <w:rPr>
-          <w:rStyle w:val="Ttulo2Car"/>
+          <w:rStyle w:val="Heading2Char"/>
         </w:rPr>
         <w:t>Inodo</w:t>
       </w:r>
@@ -175,7 +175,7 @@
                     <pic:cNvPicPr/>
                   </pic:nvPicPr>
                   <pic:blipFill>
-                    <a:blip r:embed="rId6"/>
+                    <a:blip r:embed="rId5"/>
                     <a:stretch>
                       <a:fillRect/>
                     </a:stretch>
@@ -219,7 +219,7 @@
                     <pic:cNvPicPr/>
                   </pic:nvPicPr>
                   <pic:blipFill>
-                    <a:blip r:embed="rId7"/>
+                    <a:blip r:embed="rId6"/>
                     <a:stretch>
                       <a:fillRect/>
                     </a:stretch>
@@ -262,7 +262,7 @@
                     <pic:cNvPicPr/>
                   </pic:nvPicPr>
                   <pic:blipFill>
-                    <a:blip r:embed="rId8"/>
+                    <a:blip r:embed="rId7"/>
                     <a:stretch>
                       <a:fillRect/>
                     </a:stretch>
@@ -345,7 +345,7 @@
                     <pic:cNvPicPr/>
                   </pic:nvPicPr>
                   <pic:blipFill>
-                    <a:blip r:embed="rId9"/>
+                    <a:blip r:embed="rId8"/>
                     <a:stretch>
                       <a:fillRect/>
                     </a:stretch>
@@ -382,11 +382,71 @@
     </w:p>
     <w:p>
       <w:r>
+        <w:rPr>
+          <w:noProof/>
+        </w:rPr>
         <w:drawing>
           <wp:inline distT="0" distB="0" distL="0" distR="0" wp14:anchorId="1C4E316C" wp14:editId="19A76C18">
             <wp:extent cx="5400040" cy="2919981"/>
             <wp:effectExtent l="0" t="0" r="0" b="0"/>
             <wp:docPr id="6" name="Imagen 6"/>
+            <wp:cNvGraphicFramePr>
+              <a:graphicFrameLocks xmlns:a="http://schemas.openxmlformats.org/drawingml/2006/main" noChangeAspect="1"/>
+            </wp:cNvGraphicFramePr>
+            <a:graphic xmlns:a="http://schemas.openxmlformats.org/drawingml/2006/main">
+              <a:graphicData uri="http://schemas.openxmlformats.org/drawingml/2006/picture">
+                <pic:pic xmlns:pic="http://schemas.openxmlformats.org/drawingml/2006/picture">
+                  <pic:nvPicPr>
+                    <pic:cNvPr id="0" name=""/>
+                    <pic:cNvPicPr/>
+                  </pic:nvPicPr>
+                  <pic:blipFill>
+                    <a:blip r:embed="rId9"/>
+                    <a:stretch>
+                      <a:fillRect/>
+                    </a:stretch>
+                  </pic:blipFill>
+                  <pic:spPr>
+                    <a:xfrm>
+                      <a:off x="0" y="0"/>
+                      <a:ext cx="5400040" cy="2919981"/>
+                    </a:xfrm>
+                    <a:prstGeom prst="rect">
+                      <a:avLst/>
+                    </a:prstGeom>
+                  </pic:spPr>
+                </pic:pic>
+              </a:graphicData>
+            </a:graphic>
+          </wp:inline>
+        </w:drawing>
+      </w:r>
+    </w:p>
+    <w:p>
+      <w:r>
+        <w:t>Tabla situada en los primeros sectores del HDD</w:t>
+      </w:r>
+    </w:p>
+    <w:p>
+      <w:r>
+        <w:t>Datos de cada fila, son inodos y cada inodo apunta a un paquete de datos</w:t>
+      </w:r>
+    </w:p>
+    <w:p>
+      <w:r>
+        <w:t>// De esta manera se crea un Inodo</w:t>
+      </w:r>
+    </w:p>
+    <w:p>
+      <w:r>
+        <w:rPr>
+          <w:noProof/>
+        </w:rPr>
+        <w:drawing>
+          <wp:inline distT="0" distB="0" distL="0" distR="0" wp14:anchorId="2ADFB217" wp14:editId="62BFE482">
+            <wp:extent cx="4963218" cy="1057423"/>
+            <wp:effectExtent l="0" t="0" r="0" b="9525"/>
+            <wp:docPr id="7" name="Imagen 7"/>
             <wp:cNvGraphicFramePr>
               <a:graphicFrameLocks xmlns:a="http://schemas.openxmlformats.org/drawingml/2006/main" noChangeAspect="1"/>
             </wp:cNvGraphicFramePr>
@@ -406,7 +466,7 @@
                   <pic:spPr>
                     <a:xfrm>
                       <a:off x="0" y="0"/>
-                      <a:ext cx="5400040" cy="2919981"/>
+                      <a:ext cx="4963218" cy="1057423"/>
                     </a:xfrm>
                     <a:prstGeom prst="rect">
                       <a:avLst/>
@@ -421,26 +481,14 @@
     </w:p>
     <w:p>
       <w:r>
-        <w:t>Tabla situada en los primeros sectores del HDD</w:t>
-      </w:r>
-    </w:p>
-    <w:p>
-      <w:r>
-        <w:t>Datos de cada fila, son inodos y cada inodo apunta a un paquete de datos</w:t>
-      </w:r>
-    </w:p>
-    <w:p>
-      <w:r>
-        <w:t>// De esta manera se crea un Inodo</w:t>
-      </w:r>
-    </w:p>
-    <w:p>
-      <w:r>
+        <w:rPr>
+          <w:noProof/>
+        </w:rPr>
         <w:drawing>
-          <wp:inline distT="0" distB="0" distL="0" distR="0" wp14:anchorId="2ADFB217" wp14:editId="62BFE482">
-            <wp:extent cx="4963218" cy="1057423"/>
-            <wp:effectExtent l="0" t="0" r="0" b="9525"/>
-            <wp:docPr id="7" name="Imagen 7"/>
+          <wp:inline distT="0" distB="0" distL="0" distR="0" wp14:anchorId="31678264" wp14:editId="6A936941">
+            <wp:extent cx="5400040" cy="1474960"/>
+            <wp:effectExtent l="0" t="0" r="0" b="0"/>
+            <wp:docPr id="8" name="Imagen 8"/>
             <wp:cNvGraphicFramePr>
               <a:graphicFrameLocks xmlns:a="http://schemas.openxmlformats.org/drawingml/2006/main" noChangeAspect="1"/>
             </wp:cNvGraphicFramePr>
@@ -460,45 +508,6 @@
                   <pic:spPr>
                     <a:xfrm>
                       <a:off x="0" y="0"/>
-                      <a:ext cx="4963218" cy="1057423"/>
-                    </a:xfrm>
-                    <a:prstGeom prst="rect">
-                      <a:avLst/>
-                    </a:prstGeom>
-                  </pic:spPr>
-                </pic:pic>
-              </a:graphicData>
-            </a:graphic>
-          </wp:inline>
-        </w:drawing>
-      </w:r>
-    </w:p>
-    <w:p>
-      <w:r>
-        <w:drawing>
-          <wp:inline distT="0" distB="0" distL="0" distR="0" wp14:anchorId="31678264" wp14:editId="6A936941">
-            <wp:extent cx="5400040" cy="1474960"/>
-            <wp:effectExtent l="0" t="0" r="0" b="0"/>
-            <wp:docPr id="8" name="Imagen 8"/>
-            <wp:cNvGraphicFramePr>
-              <a:graphicFrameLocks xmlns:a="http://schemas.openxmlformats.org/drawingml/2006/main" noChangeAspect="1"/>
-            </wp:cNvGraphicFramePr>
-            <a:graphic xmlns:a="http://schemas.openxmlformats.org/drawingml/2006/main">
-              <a:graphicData uri="http://schemas.openxmlformats.org/drawingml/2006/picture">
-                <pic:pic xmlns:pic="http://schemas.openxmlformats.org/drawingml/2006/picture">
-                  <pic:nvPicPr>
-                    <pic:cNvPr id="0" name=""/>
-                    <pic:cNvPicPr/>
-                  </pic:nvPicPr>
-                  <pic:blipFill>
-                    <a:blip r:embed="rId12"/>
-                    <a:stretch>
-                      <a:fillRect/>
-                    </a:stretch>
-                  </pic:blipFill>
-                  <pic:spPr>
-                    <a:xfrm>
-                      <a:off x="0" y="0"/>
                       <a:ext cx="5400040" cy="1474960"/>
                     </a:xfrm>
                     <a:prstGeom prst="rect">
@@ -513,8 +522,172 @@
       </w:r>
     </w:p>
     <w:p>
-      <w:bookmarkStart w:id="0" w:name="_GoBack"/>
-      <w:bookmarkEnd w:id="0"/>
+      <w:r>
+        <w:t>La diferencia con el inodo del fichero? A donde se apunta</w:t>
+      </w:r>
+    </w:p>
+    <w:p>
+      <w:r>
+        <w:br w:type="page"/>
+      </w:r>
+    </w:p>
+    <w:p>
+      <w:r>
+        <w:lastRenderedPageBreak/>
+        <w:t>Si el fichero se borra PERO se modifica un fichero con el mismo nombre, el inodo puede encontrar el fichero borrado</w:t>
+      </w:r>
+    </w:p>
+    <w:p>
+      <w:r>
+        <w:drawing>
+          <wp:anchor distT="0" distB="0" distL="114300" distR="114300" simplePos="0" relativeHeight="251658240" behindDoc="0" locked="0" layoutInCell="1" allowOverlap="1" wp14:anchorId="081063F0" wp14:editId="59EBCEBC">
+            <wp:simplePos x="1076325" y="1428750"/>
+            <wp:positionH relativeFrom="column">
+              <wp:align>left</wp:align>
+            </wp:positionH>
+            <wp:positionV relativeFrom="paragraph">
+              <wp:align>top</wp:align>
+            </wp:positionV>
+            <wp:extent cx="5400040" cy="2095500"/>
+            <wp:effectExtent l="0" t="0" r="0" b="0"/>
+            <wp:wrapSquare wrapText="bothSides"/>
+            <wp:docPr id="1376996241" name="Picture 1"/>
+            <wp:cNvGraphicFramePr>
+              <a:graphicFrameLocks xmlns:a="http://schemas.openxmlformats.org/drawingml/2006/main" noChangeAspect="1"/>
+            </wp:cNvGraphicFramePr>
+            <a:graphic xmlns:a="http://schemas.openxmlformats.org/drawingml/2006/main">
+              <a:graphicData uri="http://schemas.openxmlformats.org/drawingml/2006/picture">
+                <pic:pic xmlns:pic="http://schemas.openxmlformats.org/drawingml/2006/picture">
+                  <pic:nvPicPr>
+                    <pic:cNvPr id="1376996241" name=""/>
+                    <pic:cNvPicPr/>
+                  </pic:nvPicPr>
+                  <pic:blipFill>
+                    <a:blip r:embed="rId12">
+                      <a:extLst>
+                        <a:ext uri="{28A0092B-C50C-407E-A947-70E740481C1C}">
+                          <a14:useLocalDpi xmlns:a14="http://schemas.microsoft.com/office/drawing/2010/main" val="0"/>
+                        </a:ext>
+                      </a:extLst>
+                    </a:blip>
+                    <a:stretch>
+                      <a:fillRect/>
+                    </a:stretch>
+                  </pic:blipFill>
+                  <pic:spPr>
+                    <a:xfrm>
+                      <a:off x="0" y="0"/>
+                      <a:ext cx="5400040" cy="2095500"/>
+                    </a:xfrm>
+                    <a:prstGeom prst="rect">
+                      <a:avLst/>
+                    </a:prstGeom>
+                  </pic:spPr>
+                </pic:pic>
+              </a:graphicData>
+            </a:graphic>
+          </wp:anchor>
+        </w:drawing>
+      </w:r>
+      <w:r>
+        <w:br w:type="textWrapping" w:clear="all"/>
+        <w:t>Para el tema de los hardlink, se podría decir que es un vinculo tipo espejo</w:t>
+      </w:r>
+      <w:r>
+        <w:br/>
+        <w:t>Es decir, que podes modificar el link o el archivo y se ven reflejados los cambios</w:t>
+      </w:r>
+    </w:p>
+    <w:p>
+      <w:r>
+        <w:drawing>
+          <wp:inline distT="0" distB="0" distL="0" distR="0" wp14:anchorId="7DC68B66" wp14:editId="5534A2E1">
+            <wp:extent cx="5400040" cy="1953260"/>
+            <wp:effectExtent l="0" t="0" r="0" b="8890"/>
+            <wp:docPr id="1399434199" name="Picture 1"/>
+            <wp:cNvGraphicFramePr>
+              <a:graphicFrameLocks xmlns:a="http://schemas.openxmlformats.org/drawingml/2006/main" noChangeAspect="1"/>
+            </wp:cNvGraphicFramePr>
+            <a:graphic xmlns:a="http://schemas.openxmlformats.org/drawingml/2006/main">
+              <a:graphicData uri="http://schemas.openxmlformats.org/drawingml/2006/picture">
+                <pic:pic xmlns:pic="http://schemas.openxmlformats.org/drawingml/2006/picture">
+                  <pic:nvPicPr>
+                    <pic:cNvPr id="1399434199" name=""/>
+                    <pic:cNvPicPr/>
+                  </pic:nvPicPr>
+                  <pic:blipFill>
+                    <a:blip r:embed="rId13"/>
+                    <a:stretch>
+                      <a:fillRect/>
+                    </a:stretch>
+                  </pic:blipFill>
+                  <pic:spPr>
+                    <a:xfrm>
+                      <a:off x="0" y="0"/>
+                      <a:ext cx="5400040" cy="1953260"/>
+                    </a:xfrm>
+                    <a:prstGeom prst="rect">
+                      <a:avLst/>
+                    </a:prstGeom>
+                  </pic:spPr>
+                </pic:pic>
+              </a:graphicData>
+            </a:graphic>
+          </wp:inline>
+        </w:drawing>
+      </w:r>
+    </w:p>
+    <w:p>
+      <w:r>
+        <w:t>El hardlink demuestra que un inodo puede controlar mas de 1 archivo</w:t>
+      </w:r>
+      <w:r>
+        <w:t>.</w:t>
+      </w:r>
+    </w:p>
+    <w:p>
+      <w:r>
+        <w:drawing>
+          <wp:inline distT="0" distB="0" distL="0" distR="0" wp14:anchorId="407CC2AC" wp14:editId="18D7F822">
+            <wp:extent cx="5400040" cy="1138555"/>
+            <wp:effectExtent l="0" t="0" r="0" b="4445"/>
+            <wp:docPr id="2128653131" name="Picture 1"/>
+            <wp:cNvGraphicFramePr>
+              <a:graphicFrameLocks xmlns:a="http://schemas.openxmlformats.org/drawingml/2006/main" noChangeAspect="1"/>
+            </wp:cNvGraphicFramePr>
+            <a:graphic xmlns:a="http://schemas.openxmlformats.org/drawingml/2006/main">
+              <a:graphicData uri="http://schemas.openxmlformats.org/drawingml/2006/picture">
+                <pic:pic xmlns:pic="http://schemas.openxmlformats.org/drawingml/2006/picture">
+                  <pic:nvPicPr>
+                    <pic:cNvPr id="2128653131" name=""/>
+                    <pic:cNvPicPr/>
+                  </pic:nvPicPr>
+                  <pic:blipFill>
+                    <a:blip r:embed="rId14"/>
+                    <a:stretch>
+                      <a:fillRect/>
+                    </a:stretch>
+                  </pic:blipFill>
+                  <pic:spPr>
+                    <a:xfrm>
+                      <a:off x="0" y="0"/>
+                      <a:ext cx="5400040" cy="1138555"/>
+                    </a:xfrm>
+                    <a:prstGeom prst="rect">
+                      <a:avLst/>
+                    </a:prstGeom>
+                  </pic:spPr>
+                </pic:pic>
+              </a:graphicData>
+            </a:graphic>
+          </wp:inline>
+        </w:drawing>
+      </w:r>
+    </w:p>
+    <w:p>
+      <w:r>
+        <w:t>Se toma también el hardlink como “archivo” también.</w:t>
+      </w:r>
     </w:p>
     <w:p/>
     <w:p/>
@@ -531,7 +704,7 @@
 </file>
 
 <file path=word/styles.xml><?xml version="1.0" encoding="utf-8"?>
-<w:styles xmlns:mc="http://schemas.openxmlformats.org/markup-compatibility/2006" xmlns:r="http://schemas.openxmlformats.org/officeDocument/2006/relationships" xmlns:w="http://schemas.openxmlformats.org/wordprocessingml/2006/main" xmlns:w14="http://schemas.microsoft.com/office/word/2010/wordml" mc:Ignorable="w14">
+<w:styles xmlns:mc="http://schemas.openxmlformats.org/markup-compatibility/2006" xmlns:r="http://schemas.openxmlformats.org/officeDocument/2006/relationships" xmlns:w="http://schemas.openxmlformats.org/wordprocessingml/2006/main" xmlns:w14="http://schemas.microsoft.com/office/word/2010/wordml" xmlns:w15="http://schemas.microsoft.com/office/word/2012/wordml" xmlns:w16cex="http://schemas.microsoft.com/office/word/2018/wordml/cex" xmlns:w16cid="http://schemas.microsoft.com/office/word/2016/wordml/cid" xmlns:w16="http://schemas.microsoft.com/office/word/2018/wordml" xmlns:w16du="http://schemas.microsoft.com/office/word/2023/wordml/word16du" xmlns:w16sdtdh="http://schemas.microsoft.com/office/word/2020/wordml/sdtdatahash" xmlns:w16sdtfl="http://schemas.microsoft.com/office/word/2024/wordml/sdtformatlock" xmlns:w16se="http://schemas.microsoft.com/office/word/2015/wordml/symex" mc:Ignorable="w14 w15 w16se w16cid w16 w16cex w16sdtdh w16sdtfl w16du">
   <w:docDefaults>
     <w:rPrDefault>
       <w:rPr>
@@ -549,154 +722,393 @@
       </w:pPr>
     </w:pPrDefault>
   </w:docDefaults>
-  <w:latentStyles w:defLockedState="0" w:defUIPriority="99" w:defSemiHidden="1" w:defUnhideWhenUsed="1" w:defQFormat="0" w:count="267">
-    <w:lsdException w:name="Normal" w:semiHidden="0" w:uiPriority="0" w:unhideWhenUsed="0" w:qFormat="1"/>
-    <w:lsdException w:name="heading 1" w:semiHidden="0" w:uiPriority="9" w:unhideWhenUsed="0" w:qFormat="1"/>
-    <w:lsdException w:name="heading 2" w:uiPriority="9" w:qFormat="1"/>
-    <w:lsdException w:name="heading 3" w:uiPriority="9" w:qFormat="1"/>
-    <w:lsdException w:name="heading 4" w:uiPriority="9" w:qFormat="1"/>
-    <w:lsdException w:name="heading 5" w:uiPriority="9" w:qFormat="1"/>
-    <w:lsdException w:name="heading 6" w:uiPriority="9" w:qFormat="1"/>
-    <w:lsdException w:name="heading 7" w:uiPriority="9" w:qFormat="1"/>
-    <w:lsdException w:name="heading 8" w:uiPriority="9" w:qFormat="1"/>
-    <w:lsdException w:name="heading 9" w:uiPriority="9" w:qFormat="1"/>
-    <w:lsdException w:name="toc 1" w:uiPriority="39"/>
-    <w:lsdException w:name="toc 2" w:uiPriority="39"/>
-    <w:lsdException w:name="toc 3" w:uiPriority="39"/>
-    <w:lsdException w:name="toc 4" w:uiPriority="39"/>
-    <w:lsdException w:name="toc 5" w:uiPriority="39"/>
-    <w:lsdException w:name="toc 6" w:uiPriority="39"/>
-    <w:lsdException w:name="toc 7" w:uiPriority="39"/>
-    <w:lsdException w:name="toc 8" w:uiPriority="39"/>
-    <w:lsdException w:name="toc 9" w:uiPriority="39"/>
-    <w:lsdException w:name="caption" w:uiPriority="35" w:qFormat="1"/>
-    <w:lsdException w:name="Title" w:semiHidden="0" w:uiPriority="10" w:unhideWhenUsed="0" w:qFormat="1"/>
-    <w:lsdException w:name="Default Paragraph Font" w:uiPriority="1"/>
-    <w:lsdException w:name="Subtitle" w:semiHidden="0" w:uiPriority="11" w:unhideWhenUsed="0" w:qFormat="1"/>
-    <w:lsdException w:name="Strong" w:semiHidden="0" w:uiPriority="22" w:unhideWhenUsed="0" w:qFormat="1"/>
-    <w:lsdException w:name="Emphasis" w:semiHidden="0" w:uiPriority="20" w:unhideWhenUsed="0" w:qFormat="1"/>
-    <w:lsdException w:name="Table Grid" w:semiHidden="0" w:uiPriority="39" w:unhideWhenUsed="0"/>
-    <w:lsdException w:name="Placeholder Text" w:unhideWhenUsed="0"/>
-    <w:lsdException w:name="No Spacing" w:semiHidden="0" w:uiPriority="1" w:unhideWhenUsed="0" w:qFormat="1"/>
-    <w:lsdException w:name="Light Shading" w:semiHidden="0" w:uiPriority="60" w:unhideWhenUsed="0"/>
-    <w:lsdException w:name="Light List" w:semiHidden="0" w:uiPriority="61" w:unhideWhenUsed="0"/>
-    <w:lsdException w:name="Light Grid" w:semiHidden="0" w:uiPriority="62" w:unhideWhenUsed="0"/>
-    <w:lsdException w:name="Medium Shading 1" w:semiHidden="0" w:uiPriority="63" w:unhideWhenUsed="0"/>
-    <w:lsdException w:name="Medium Shading 2" w:semiHidden="0" w:uiPriority="64" w:unhideWhenUsed="0"/>
-    <w:lsdException w:name="Medium List 1" w:semiHidden="0" w:uiPriority="65" w:unhideWhenUsed="0"/>
-    <w:lsdException w:name="Medium List 2" w:semiHidden="0" w:uiPriority="66" w:unhideWhenUsed="0"/>
-    <w:lsdException w:name="Medium Grid 1" w:semiHidden="0" w:uiPriority="67" w:unhideWhenUsed="0"/>
-    <w:lsdException w:name="Medium Grid 2" w:semiHidden="0" w:uiPriority="68" w:unhideWhenUsed="0"/>
-    <w:lsdException w:name="Medium Grid 3" w:semiHidden="0" w:uiPriority="69" w:unhideWhenUsed="0"/>
-    <w:lsdException w:name="Dark List" w:semiHidden="0" w:uiPriority="70" w:unhideWhenUsed="0"/>
-    <w:lsdException w:name="Colorful Shading" w:semiHidden="0" w:uiPriority="71" w:unhideWhenUsed="0"/>
-    <w:lsdException w:name="Colorful List" w:semiHidden="0" w:uiPriority="72" w:unhideWhenUsed="0"/>
-    <w:lsdException w:name="Colorful Grid" w:semiHidden="0" w:uiPriority="73" w:unhideWhenUsed="0"/>
-    <w:lsdException w:name="Light Shading Accent 1" w:semiHidden="0" w:uiPriority="60" w:unhideWhenUsed="0"/>
-    <w:lsdException w:name="Light List Accent 1" w:semiHidden="0" w:uiPriority="61" w:unhideWhenUsed="0"/>
-    <w:lsdException w:name="Light Grid Accent 1" w:semiHidden="0" w:uiPriority="62" w:unhideWhenUsed="0"/>
-    <w:lsdException w:name="Medium Shading 1 Accent 1" w:semiHidden="0" w:uiPriority="63" w:unhideWhenUsed="0"/>
-    <w:lsdException w:name="Medium Shading 2 Accent 1" w:semiHidden="0" w:uiPriority="64" w:unhideWhenUsed="0"/>
-    <w:lsdException w:name="Medium List 1 Accent 1" w:semiHidden="0" w:uiPriority="65" w:unhideWhenUsed="0"/>
-    <w:lsdException w:name="Revision" w:unhideWhenUsed="0"/>
-    <w:lsdException w:name="List Paragraph" w:semiHidden="0" w:uiPriority="34" w:unhideWhenUsed="0" w:qFormat="1"/>
-    <w:lsdException w:name="Quote" w:semiHidden="0" w:uiPriority="29" w:unhideWhenUsed="0" w:qFormat="1"/>
-    <w:lsdException w:name="Intense Quote" w:semiHidden="0" w:uiPriority="30" w:unhideWhenUsed="0" w:qFormat="1"/>
-    <w:lsdException w:name="Medium List 2 Accent 1" w:semiHidden="0" w:uiPriority="66" w:unhideWhenUsed="0"/>
-    <w:lsdException w:name="Medium Grid 1 Accent 1" w:semiHidden="0" w:uiPriority="67" w:unhideWhenUsed="0"/>
-    <w:lsdException w:name="Medium Grid 2 Accent 1" w:semiHidden="0" w:uiPriority="68" w:unhideWhenUsed="0"/>
-    <w:lsdException w:name="Medium Grid 3 Accent 1" w:semiHidden="0" w:uiPriority="69" w:unhideWhenUsed="0"/>
-    <w:lsdException w:name="Dark List Accent 1" w:semiHidden="0" w:uiPriority="70" w:unhideWhenUsed="0"/>
-    <w:lsdException w:name="Colorful Shading Accent 1" w:semiHidden="0" w:uiPriority="71" w:unhideWhenUsed="0"/>
-    <w:lsdException w:name="Colorful List Accent 1" w:semiHidden="0" w:uiPriority="72" w:unhideWhenUsed="0"/>
-    <w:lsdException w:name="Colorful Grid Accent 1" w:semiHidden="0" w:uiPriority="73" w:unhideWhenUsed="0"/>
-    <w:lsdException w:name="Light Shading Accent 2" w:semiHidden="0" w:uiPriority="60" w:unhideWhenUsed="0"/>
-    <w:lsdException w:name="Light List Accent 2" w:semiHidden="0" w:uiPriority="61" w:unhideWhenUsed="0"/>
-    <w:lsdException w:name="Light Grid Accent 2" w:semiHidden="0" w:uiPriority="62" w:unhideWhenUsed="0"/>
-    <w:lsdException w:name="Medium Shading 1 Accent 2" w:semiHidden="0" w:uiPriority="63" w:unhideWhenUsed="0"/>
-    <w:lsdException w:name="Medium Shading 2 Accent 2" w:semiHidden="0" w:uiPriority="64" w:unhideWhenUsed="0"/>
-    <w:lsdException w:name="Medium List 1 Accent 2" w:semiHidden="0" w:uiPriority="65" w:unhideWhenUsed="0"/>
-    <w:lsdException w:name="Medium List 2 Accent 2" w:semiHidden="0" w:uiPriority="66" w:unhideWhenUsed="0"/>
-    <w:lsdException w:name="Medium Grid 1 Accent 2" w:semiHidden="0" w:uiPriority="67" w:unhideWhenUsed="0"/>
-    <w:lsdException w:name="Medium Grid 2 Accent 2" w:semiHidden="0" w:uiPriority="68" w:unhideWhenUsed="0"/>
-    <w:lsdException w:name="Medium Grid 3 Accent 2" w:semiHidden="0" w:uiPriority="69" w:unhideWhenUsed="0"/>
-    <w:lsdException w:name="Dark List Accent 2" w:semiHidden="0" w:uiPriority="70" w:unhideWhenUsed="0"/>
-    <w:lsdException w:name="Colorful Shading Accent 2" w:semiHidden="0" w:uiPriority="71" w:unhideWhenUsed="0"/>
-    <w:lsdException w:name="Colorful List Accent 2" w:semiHidden="0" w:uiPriority="72" w:unhideWhenUsed="0"/>
-    <w:lsdException w:name="Colorful Grid Accent 2" w:semiHidden="0" w:uiPriority="73" w:unhideWhenUsed="0"/>
-    <w:lsdException w:name="Light Shading Accent 3" w:semiHidden="0" w:uiPriority="60" w:unhideWhenUsed="0"/>
-    <w:lsdException w:name="Light List Accent 3" w:semiHidden="0" w:uiPriority="61" w:unhideWhenUsed="0"/>
-    <w:lsdException w:name="Light Grid Accent 3" w:semiHidden="0" w:uiPriority="62" w:unhideWhenUsed="0"/>
-    <w:lsdException w:name="Medium Shading 1 Accent 3" w:semiHidden="0" w:uiPriority="63" w:unhideWhenUsed="0"/>
-    <w:lsdException w:name="Medium Shading 2 Accent 3" w:semiHidden="0" w:uiPriority="64" w:unhideWhenUsed="0"/>
-    <w:lsdException w:name="Medium List 1 Accent 3" w:semiHidden="0" w:uiPriority="65" w:unhideWhenUsed="0"/>
-    <w:lsdException w:name="Medium List 2 Accent 3" w:semiHidden="0" w:uiPriority="66" w:unhideWhenUsed="0"/>
-    <w:lsdException w:name="Medium Grid 1 Accent 3" w:semiHidden="0" w:uiPriority="67" w:unhideWhenUsed="0"/>
-    <w:lsdException w:name="Medium Grid 2 Accent 3" w:semiHidden="0" w:uiPriority="68" w:unhideWhenUsed="0"/>
-    <w:lsdException w:name="Medium Grid 3 Accent 3" w:semiHidden="0" w:uiPriority="69" w:unhideWhenUsed="0"/>
-    <w:lsdException w:name="Dark List Accent 3" w:semiHidden="0" w:uiPriority="70" w:unhideWhenUsed="0"/>
-    <w:lsdException w:name="Colorful Shading Accent 3" w:semiHidden="0" w:uiPriority="71" w:unhideWhenUsed="0"/>
-    <w:lsdException w:name="Colorful List Accent 3" w:semiHidden="0" w:uiPriority="72" w:unhideWhenUsed="0"/>
-    <w:lsdException w:name="Colorful Grid Accent 3" w:semiHidden="0" w:uiPriority="73" w:unhideWhenUsed="0"/>
-    <w:lsdException w:name="Light Shading Accent 4" w:semiHidden="0" w:uiPriority="60" w:unhideWhenUsed="0"/>
-    <w:lsdException w:name="Light List Accent 4" w:semiHidden="0" w:uiPriority="61" w:unhideWhenUsed="0"/>
-    <w:lsdException w:name="Light Grid Accent 4" w:semiHidden="0" w:uiPriority="62" w:unhideWhenUsed="0"/>
-    <w:lsdException w:name="Medium Shading 1 Accent 4" w:semiHidden="0" w:uiPriority="63" w:unhideWhenUsed="0"/>
-    <w:lsdException w:name="Medium Shading 2 Accent 4" w:semiHidden="0" w:uiPriority="64" w:unhideWhenUsed="0"/>
-    <w:lsdException w:name="Medium List 1 Accent 4" w:semiHidden="0" w:uiPriority="65" w:unhideWhenUsed="0"/>
-    <w:lsdException w:name="Medium List 2 Accent 4" w:semiHidden="0" w:uiPriority="66" w:unhideWhenUsed="0"/>
-    <w:lsdException w:name="Medium Grid 1 Accent 4" w:semiHidden="0" w:uiPriority="67" w:unhideWhenUsed="0"/>
-    <w:lsdException w:name="Medium Grid 2 Accent 4" w:semiHidden="0" w:uiPriority="68" w:unhideWhenUsed="0"/>
-    <w:lsdException w:name="Medium Grid 3 Accent 4" w:semiHidden="0" w:uiPriority="69" w:unhideWhenUsed="0"/>
-    <w:lsdException w:name="Dark List Accent 4" w:semiHidden="0" w:uiPriority="70" w:unhideWhenUsed="0"/>
-    <w:lsdException w:name="Colorful Shading Accent 4" w:semiHidden="0" w:uiPriority="71" w:unhideWhenUsed="0"/>
-    <w:lsdException w:name="Colorful List Accent 4" w:semiHidden="0" w:uiPriority="72" w:unhideWhenUsed="0"/>
-    <w:lsdException w:name="Colorful Grid Accent 4" w:semiHidden="0" w:uiPriority="73" w:unhideWhenUsed="0"/>
-    <w:lsdException w:name="Light Shading Accent 5" w:semiHidden="0" w:uiPriority="60" w:unhideWhenUsed="0"/>
-    <w:lsdException w:name="Light List Accent 5" w:semiHidden="0" w:uiPriority="61" w:unhideWhenUsed="0"/>
-    <w:lsdException w:name="Light Grid Accent 5" w:semiHidden="0" w:uiPriority="62" w:unhideWhenUsed="0"/>
-    <w:lsdException w:name="Medium Shading 1 Accent 5" w:semiHidden="0" w:uiPriority="63" w:unhideWhenUsed="0"/>
-    <w:lsdException w:name="Medium Shading 2 Accent 5" w:semiHidden="0" w:uiPriority="64" w:unhideWhenUsed="0"/>
-    <w:lsdException w:name="Medium List 1 Accent 5" w:semiHidden="0" w:uiPriority="65" w:unhideWhenUsed="0"/>
-    <w:lsdException w:name="Medium List 2 Accent 5" w:semiHidden="0" w:uiPriority="66" w:unhideWhenUsed="0"/>
-    <w:lsdException w:name="Medium Grid 1 Accent 5" w:semiHidden="0" w:uiPriority="67" w:unhideWhenUsed="0"/>
-    <w:lsdException w:name="Medium Grid 2 Accent 5" w:semiHidden="0" w:uiPriority="68" w:unhideWhenUsed="0"/>
-    <w:lsdException w:name="Medium Grid 3 Accent 5" w:semiHidden="0" w:uiPriority="69" w:unhideWhenUsed="0"/>
-    <w:lsdException w:name="Dark List Accent 5" w:semiHidden="0" w:uiPriority="70" w:unhideWhenUsed="0"/>
-    <w:lsdException w:name="Colorful Shading Accent 5" w:semiHidden="0" w:uiPriority="71" w:unhideWhenUsed="0"/>
-    <w:lsdException w:name="Colorful List Accent 5" w:semiHidden="0" w:uiPriority="72" w:unhideWhenUsed="0"/>
-    <w:lsdException w:name="Colorful Grid Accent 5" w:semiHidden="0" w:uiPriority="73" w:unhideWhenUsed="0"/>
-    <w:lsdException w:name="Light Shading Accent 6" w:semiHidden="0" w:uiPriority="60" w:unhideWhenUsed="0"/>
-    <w:lsdException w:name="Light List Accent 6" w:semiHidden="0" w:uiPriority="61" w:unhideWhenUsed="0"/>
-    <w:lsdException w:name="Light Grid Accent 6" w:semiHidden="0" w:uiPriority="62" w:unhideWhenUsed="0"/>
-    <w:lsdException w:name="Medium Shading 1 Accent 6" w:semiHidden="0" w:uiPriority="63" w:unhideWhenUsed="0"/>
-    <w:lsdException w:name="Medium Shading 2 Accent 6" w:semiHidden="0" w:uiPriority="64" w:unhideWhenUsed="0"/>
-    <w:lsdException w:name="Medium List 1 Accent 6" w:semiHidden="0" w:uiPriority="65" w:unhideWhenUsed="0"/>
-    <w:lsdException w:name="Medium List 2 Accent 6" w:semiHidden="0" w:uiPriority="66" w:unhideWhenUsed="0"/>
-    <w:lsdException w:name="Medium Grid 1 Accent 6" w:semiHidden="0" w:uiPriority="67" w:unhideWhenUsed="0"/>
-    <w:lsdException w:name="Medium Grid 2 Accent 6" w:semiHidden="0" w:uiPriority="68" w:unhideWhenUsed="0"/>
-    <w:lsdException w:name="Medium Grid 3 Accent 6" w:semiHidden="0" w:uiPriority="69" w:unhideWhenUsed="0"/>
-    <w:lsdException w:name="Dark List Accent 6" w:semiHidden="0" w:uiPriority="70" w:unhideWhenUsed="0"/>
-    <w:lsdException w:name="Colorful Shading Accent 6" w:semiHidden="0" w:uiPriority="71" w:unhideWhenUsed="0"/>
-    <w:lsdException w:name="Colorful List Accent 6" w:semiHidden="0" w:uiPriority="72" w:unhideWhenUsed="0"/>
-    <w:lsdException w:name="Colorful Grid Accent 6" w:semiHidden="0" w:uiPriority="73" w:unhideWhenUsed="0"/>
-    <w:lsdException w:name="Subtle Emphasis" w:semiHidden="0" w:uiPriority="19" w:unhideWhenUsed="0" w:qFormat="1"/>
-    <w:lsdException w:name="Intense Emphasis" w:semiHidden="0" w:uiPriority="21" w:unhideWhenUsed="0" w:qFormat="1"/>
-    <w:lsdException w:name="Subtle Reference" w:semiHidden="0" w:uiPriority="31" w:unhideWhenUsed="0" w:qFormat="1"/>
-    <w:lsdException w:name="Intense Reference" w:semiHidden="0" w:uiPriority="32" w:unhideWhenUsed="0" w:qFormat="1"/>
-    <w:lsdException w:name="Book Title" w:semiHidden="0" w:uiPriority="33" w:unhideWhenUsed="0" w:qFormat="1"/>
-    <w:lsdException w:name="Bibliography" w:uiPriority="37"/>
-    <w:lsdException w:name="TOC Heading" w:uiPriority="39" w:qFormat="1"/>
+  <w:latentStyles w:defLockedState="0" w:defUIPriority="99" w:defSemiHidden="0" w:defUnhideWhenUsed="0" w:defQFormat="0" w:count="376">
+    <w:lsdException w:name="Normal" w:uiPriority="0" w:qFormat="1"/>
+    <w:lsdException w:name="heading 1" w:uiPriority="9" w:qFormat="1"/>
+    <w:lsdException w:name="heading 2" w:semiHidden="1" w:uiPriority="9" w:unhideWhenUsed="1" w:qFormat="1"/>
+    <w:lsdException w:name="heading 3" w:semiHidden="1" w:uiPriority="9" w:unhideWhenUsed="1" w:qFormat="1"/>
+    <w:lsdException w:name="heading 4" w:semiHidden="1" w:uiPriority="9" w:unhideWhenUsed="1" w:qFormat="1"/>
+    <w:lsdException w:name="heading 5" w:semiHidden="1" w:uiPriority="9" w:unhideWhenUsed="1" w:qFormat="1"/>
+    <w:lsdException w:name="heading 6" w:semiHidden="1" w:uiPriority="9" w:unhideWhenUsed="1" w:qFormat="1"/>
+    <w:lsdException w:name="heading 7" w:semiHidden="1" w:uiPriority="9" w:unhideWhenUsed="1" w:qFormat="1"/>
+    <w:lsdException w:name="heading 8" w:semiHidden="1" w:uiPriority="9" w:unhideWhenUsed="1" w:qFormat="1"/>
+    <w:lsdException w:name="heading 9" w:semiHidden="1" w:uiPriority="9" w:unhideWhenUsed="1" w:qFormat="1"/>
+    <w:lsdException w:name="index 1" w:semiHidden="1" w:unhideWhenUsed="1"/>
+    <w:lsdException w:name="index 2" w:semiHidden="1" w:unhideWhenUsed="1"/>
+    <w:lsdException w:name="index 3" w:semiHidden="1" w:unhideWhenUsed="1"/>
+    <w:lsdException w:name="index 4" w:semiHidden="1" w:unhideWhenUsed="1"/>
+    <w:lsdException w:name="index 5" w:semiHidden="1" w:unhideWhenUsed="1"/>
+    <w:lsdException w:name="index 6" w:semiHidden="1" w:unhideWhenUsed="1"/>
+    <w:lsdException w:name="index 7" w:semiHidden="1" w:unhideWhenUsed="1"/>
+    <w:lsdException w:name="index 8" w:semiHidden="1" w:unhideWhenUsed="1"/>
+    <w:lsdException w:name="index 9" w:semiHidden="1" w:unhideWhenUsed="1"/>
+    <w:lsdException w:name="toc 1" w:semiHidden="1" w:uiPriority="39" w:unhideWhenUsed="1"/>
+    <w:lsdException w:name="toc 2" w:semiHidden="1" w:uiPriority="39" w:unhideWhenUsed="1"/>
+    <w:lsdException w:name="toc 3" w:semiHidden="1" w:uiPriority="39" w:unhideWhenUsed="1"/>
+    <w:lsdException w:name="toc 4" w:semiHidden="1" w:uiPriority="39" w:unhideWhenUsed="1"/>
+    <w:lsdException w:name="toc 5" w:semiHidden="1" w:uiPriority="39" w:unhideWhenUsed="1"/>
+    <w:lsdException w:name="toc 6" w:semiHidden="1" w:uiPriority="39" w:unhideWhenUsed="1"/>
+    <w:lsdException w:name="toc 7" w:semiHidden="1" w:uiPriority="39" w:unhideWhenUsed="1"/>
+    <w:lsdException w:name="toc 8" w:semiHidden="1" w:uiPriority="39" w:unhideWhenUsed="1"/>
+    <w:lsdException w:name="toc 9" w:semiHidden="1" w:uiPriority="39" w:unhideWhenUsed="1"/>
+    <w:lsdException w:name="Normal Indent" w:semiHidden="1" w:unhideWhenUsed="1"/>
+    <w:lsdException w:name="footnote text" w:semiHidden="1" w:unhideWhenUsed="1"/>
+    <w:lsdException w:name="annotation text" w:semiHidden="1" w:unhideWhenUsed="1"/>
+    <w:lsdException w:name="header" w:semiHidden="1" w:unhideWhenUsed="1"/>
+    <w:lsdException w:name="footer" w:semiHidden="1" w:unhideWhenUsed="1"/>
+    <w:lsdException w:name="index heading" w:semiHidden="1" w:unhideWhenUsed="1"/>
+    <w:lsdException w:name="caption" w:semiHidden="1" w:uiPriority="35" w:unhideWhenUsed="1" w:qFormat="1"/>
+    <w:lsdException w:name="table of figures" w:semiHidden="1" w:unhideWhenUsed="1"/>
+    <w:lsdException w:name="envelope address" w:semiHidden="1" w:unhideWhenUsed="1"/>
+    <w:lsdException w:name="envelope return" w:semiHidden="1" w:unhideWhenUsed="1"/>
+    <w:lsdException w:name="footnote reference" w:semiHidden="1" w:unhideWhenUsed="1"/>
+    <w:lsdException w:name="annotation reference" w:semiHidden="1" w:unhideWhenUsed="1"/>
+    <w:lsdException w:name="line number" w:semiHidden="1" w:unhideWhenUsed="1"/>
+    <w:lsdException w:name="page number" w:semiHidden="1" w:unhideWhenUsed="1"/>
+    <w:lsdException w:name="endnote reference" w:semiHidden="1" w:unhideWhenUsed="1"/>
+    <w:lsdException w:name="endnote text" w:semiHidden="1" w:unhideWhenUsed="1"/>
+    <w:lsdException w:name="table of authorities" w:semiHidden="1" w:unhideWhenUsed="1"/>
+    <w:lsdException w:name="macro" w:semiHidden="1" w:unhideWhenUsed="1"/>
+    <w:lsdException w:name="toa heading" w:semiHidden="1" w:unhideWhenUsed="1"/>
+    <w:lsdException w:name="List" w:semiHidden="1" w:unhideWhenUsed="1"/>
+    <w:lsdException w:name="List Bullet" w:semiHidden="1" w:unhideWhenUsed="1"/>
+    <w:lsdException w:name="List Number" w:semiHidden="1" w:unhideWhenUsed="1"/>
+    <w:lsdException w:name="List 2" w:semiHidden="1" w:unhideWhenUsed="1"/>
+    <w:lsdException w:name="List 3" w:semiHidden="1" w:unhideWhenUsed="1"/>
+    <w:lsdException w:name="List 4" w:semiHidden="1" w:unhideWhenUsed="1"/>
+    <w:lsdException w:name="List 5" w:semiHidden="1" w:unhideWhenUsed="1"/>
+    <w:lsdException w:name="List Bullet 2" w:semiHidden="1" w:unhideWhenUsed="1"/>
+    <w:lsdException w:name="List Bullet 3" w:semiHidden="1" w:unhideWhenUsed="1"/>
+    <w:lsdException w:name="List Bullet 4" w:semiHidden="1" w:unhideWhenUsed="1"/>
+    <w:lsdException w:name="List Bullet 5" w:semiHidden="1" w:unhideWhenUsed="1"/>
+    <w:lsdException w:name="List Number 2" w:semiHidden="1" w:unhideWhenUsed="1"/>
+    <w:lsdException w:name="List Number 3" w:semiHidden="1" w:unhideWhenUsed="1"/>
+    <w:lsdException w:name="List Number 4" w:semiHidden="1" w:unhideWhenUsed="1"/>
+    <w:lsdException w:name="List Number 5" w:semiHidden="1" w:unhideWhenUsed="1"/>
+    <w:lsdException w:name="Title" w:uiPriority="10" w:qFormat="1"/>
+    <w:lsdException w:name="Closing" w:semiHidden="1" w:unhideWhenUsed="1"/>
+    <w:lsdException w:name="Signature" w:semiHidden="1" w:unhideWhenUsed="1"/>
+    <w:lsdException w:name="Default Paragraph Font" w:semiHidden="1" w:uiPriority="1" w:unhideWhenUsed="1"/>
+    <w:lsdException w:name="Body Text" w:semiHidden="1" w:unhideWhenUsed="1"/>
+    <w:lsdException w:name="Body Text Indent" w:semiHidden="1" w:unhideWhenUsed="1"/>
+    <w:lsdException w:name="List Continue" w:semiHidden="1" w:unhideWhenUsed="1"/>
+    <w:lsdException w:name="List Continue 2" w:semiHidden="1" w:unhideWhenUsed="1"/>
+    <w:lsdException w:name="List Continue 3" w:semiHidden="1" w:unhideWhenUsed="1"/>
+    <w:lsdException w:name="List Continue 4" w:semiHidden="1" w:unhideWhenUsed="1"/>
+    <w:lsdException w:name="List Continue 5" w:semiHidden="1" w:unhideWhenUsed="1"/>
+    <w:lsdException w:name="Message Header" w:semiHidden="1" w:unhideWhenUsed="1"/>
+    <w:lsdException w:name="Subtitle" w:uiPriority="11" w:qFormat="1"/>
+    <w:lsdException w:name="Salutation" w:semiHidden="1" w:unhideWhenUsed="1"/>
+    <w:lsdException w:name="Date" w:semiHidden="1" w:unhideWhenUsed="1"/>
+    <w:lsdException w:name="Body Text First Indent" w:semiHidden="1" w:unhideWhenUsed="1"/>
+    <w:lsdException w:name="Body Text First Indent 2" w:semiHidden="1" w:unhideWhenUsed="1"/>
+    <w:lsdException w:name="Note Heading" w:semiHidden="1" w:unhideWhenUsed="1"/>
+    <w:lsdException w:name="Body Text 2" w:semiHidden="1" w:unhideWhenUsed="1"/>
+    <w:lsdException w:name="Body Text 3" w:semiHidden="1" w:unhideWhenUsed="1"/>
+    <w:lsdException w:name="Body Text Indent 2" w:semiHidden="1" w:unhideWhenUsed="1"/>
+    <w:lsdException w:name="Body Text Indent 3" w:semiHidden="1" w:unhideWhenUsed="1"/>
+    <w:lsdException w:name="Block Text" w:semiHidden="1" w:unhideWhenUsed="1"/>
+    <w:lsdException w:name="Hyperlink" w:semiHidden="1" w:unhideWhenUsed="1"/>
+    <w:lsdException w:name="FollowedHyperlink" w:semiHidden="1" w:unhideWhenUsed="1"/>
+    <w:lsdException w:name="Strong" w:uiPriority="22" w:qFormat="1"/>
+    <w:lsdException w:name="Emphasis" w:uiPriority="20" w:qFormat="1"/>
+    <w:lsdException w:name="Document Map" w:semiHidden="1" w:unhideWhenUsed="1"/>
+    <w:lsdException w:name="Plain Text" w:semiHidden="1" w:unhideWhenUsed="1"/>
+    <w:lsdException w:name="E-mail Signature" w:semiHidden="1" w:unhideWhenUsed="1"/>
+    <w:lsdException w:name="HTML Top of Form" w:semiHidden="1" w:unhideWhenUsed="1"/>
+    <w:lsdException w:name="HTML Bottom of Form" w:semiHidden="1" w:unhideWhenUsed="1"/>
+    <w:lsdException w:name="Normal (Web)" w:semiHidden="1" w:unhideWhenUsed="1"/>
+    <w:lsdException w:name="HTML Acronym" w:semiHidden="1" w:unhideWhenUsed="1"/>
+    <w:lsdException w:name="HTML Address" w:semiHidden="1" w:unhideWhenUsed="1"/>
+    <w:lsdException w:name="HTML Cite" w:semiHidden="1" w:unhideWhenUsed="1"/>
+    <w:lsdException w:name="HTML Code" w:semiHidden="1" w:unhideWhenUsed="1"/>
+    <w:lsdException w:name="HTML Definition" w:semiHidden="1" w:unhideWhenUsed="1"/>
+    <w:lsdException w:name="HTML Keyboard" w:semiHidden="1" w:unhideWhenUsed="1"/>
+    <w:lsdException w:name="HTML Preformatted" w:semiHidden="1" w:unhideWhenUsed="1"/>
+    <w:lsdException w:name="HTML Sample" w:semiHidden="1" w:unhideWhenUsed="1"/>
+    <w:lsdException w:name="HTML Typewriter" w:semiHidden="1" w:unhideWhenUsed="1"/>
+    <w:lsdException w:name="HTML Variable" w:semiHidden="1" w:unhideWhenUsed="1"/>
+    <w:lsdException w:name="Normal Table" w:semiHidden="1" w:unhideWhenUsed="1"/>
+    <w:lsdException w:name="annotation subject" w:semiHidden="1" w:unhideWhenUsed="1"/>
+    <w:lsdException w:name="No List" w:semiHidden="1" w:unhideWhenUsed="1"/>
+    <w:lsdException w:name="Outline List 1" w:semiHidden="1" w:unhideWhenUsed="1"/>
+    <w:lsdException w:name="Outline List 2" w:semiHidden="1" w:unhideWhenUsed="1"/>
+    <w:lsdException w:name="Outline List 3" w:semiHidden="1" w:unhideWhenUsed="1"/>
+    <w:lsdException w:name="Table Simple 1" w:semiHidden="1" w:unhideWhenUsed="1"/>
+    <w:lsdException w:name="Table Simple 2" w:semiHidden="1" w:unhideWhenUsed="1"/>
+    <w:lsdException w:name="Table Simple 3" w:semiHidden="1" w:unhideWhenUsed="1"/>
+    <w:lsdException w:name="Table Classic 1" w:semiHidden="1" w:unhideWhenUsed="1"/>
+    <w:lsdException w:name="Table Classic 2" w:semiHidden="1" w:unhideWhenUsed="1"/>
+    <w:lsdException w:name="Table Classic 3" w:semiHidden="1" w:unhideWhenUsed="1"/>
+    <w:lsdException w:name="Table Classic 4" w:semiHidden="1" w:unhideWhenUsed="1"/>
+    <w:lsdException w:name="Table Colorful 1" w:semiHidden="1" w:unhideWhenUsed="1"/>
+    <w:lsdException w:name="Table Colorful 2" w:semiHidden="1" w:unhideWhenUsed="1"/>
+    <w:lsdException w:name="Table Colorful 3" w:semiHidden="1" w:unhideWhenUsed="1"/>
+    <w:lsdException w:name="Table Columns 1" w:semiHidden="1" w:unhideWhenUsed="1"/>
+    <w:lsdException w:name="Table Columns 2" w:semiHidden="1" w:unhideWhenUsed="1"/>
+    <w:lsdException w:name="Table Columns 3" w:semiHidden="1" w:unhideWhenUsed="1"/>
+    <w:lsdException w:name="Table Columns 4" w:semiHidden="1" w:unhideWhenUsed="1"/>
+    <w:lsdException w:name="Table Columns 5" w:semiHidden="1" w:unhideWhenUsed="1"/>
+    <w:lsdException w:name="Table Grid 1" w:semiHidden="1" w:unhideWhenUsed="1"/>
+    <w:lsdException w:name="Table Grid 2" w:semiHidden="1" w:unhideWhenUsed="1"/>
+    <w:lsdException w:name="Table Grid 3" w:semiHidden="1" w:unhideWhenUsed="1"/>
+    <w:lsdException w:name="Table Grid 4" w:semiHidden="1" w:unhideWhenUsed="1"/>
+    <w:lsdException w:name="Table Grid 5" w:semiHidden="1" w:unhideWhenUsed="1"/>
+    <w:lsdException w:name="Table Grid 6" w:semiHidden="1" w:unhideWhenUsed="1"/>
+    <w:lsdException w:name="Table Grid 7" w:semiHidden="1" w:unhideWhenUsed="1"/>
+    <w:lsdException w:name="Table Grid 8" w:semiHidden="1" w:unhideWhenUsed="1"/>
+    <w:lsdException w:name="Table List 1" w:semiHidden="1" w:unhideWhenUsed="1"/>
+    <w:lsdException w:name="Table List 2" w:semiHidden="1" w:unhideWhenUsed="1"/>
+    <w:lsdException w:name="Table List 3" w:semiHidden="1" w:unhideWhenUsed="1"/>
+    <w:lsdException w:name="Table List 4" w:semiHidden="1" w:unhideWhenUsed="1"/>
+    <w:lsdException w:name="Table List 5" w:semiHidden="1" w:unhideWhenUsed="1"/>
+    <w:lsdException w:name="Table List 6" w:semiHidden="1" w:unhideWhenUsed="1"/>
+    <w:lsdException w:name="Table List 7" w:semiHidden="1" w:unhideWhenUsed="1"/>
+    <w:lsdException w:name="Table List 8" w:semiHidden="1" w:unhideWhenUsed="1"/>
+    <w:lsdException w:name="Table 3D effects 1" w:semiHidden="1" w:unhideWhenUsed="1"/>
+    <w:lsdException w:name="Table 3D effects 2" w:semiHidden="1" w:unhideWhenUsed="1"/>
+    <w:lsdException w:name="Table 3D effects 3" w:semiHidden="1" w:unhideWhenUsed="1"/>
+    <w:lsdException w:name="Table Contemporary" w:semiHidden="1" w:unhideWhenUsed="1"/>
+    <w:lsdException w:name="Table Elegant" w:semiHidden="1" w:unhideWhenUsed="1"/>
+    <w:lsdException w:name="Table Professional" w:semiHidden="1" w:unhideWhenUsed="1"/>
+    <w:lsdException w:name="Table Subtle 1" w:semiHidden="1" w:unhideWhenUsed="1"/>
+    <w:lsdException w:name="Table Subtle 2" w:semiHidden="1" w:unhideWhenUsed="1"/>
+    <w:lsdException w:name="Table Web 1" w:semiHidden="1" w:unhideWhenUsed="1"/>
+    <w:lsdException w:name="Table Web 2" w:semiHidden="1" w:unhideWhenUsed="1"/>
+    <w:lsdException w:name="Table Web 3" w:semiHidden="1" w:unhideWhenUsed="1"/>
+    <w:lsdException w:name="Balloon Text" w:semiHidden="1" w:unhideWhenUsed="1"/>
+    <w:lsdException w:name="Table Grid" w:uiPriority="39"/>
+    <w:lsdException w:name="Table Theme" w:semiHidden="1" w:unhideWhenUsed="1"/>
+    <w:lsdException w:name="Placeholder Text" w:semiHidden="1"/>
+    <w:lsdException w:name="No Spacing" w:uiPriority="1" w:qFormat="1"/>
+    <w:lsdException w:name="Light Shading" w:uiPriority="60"/>
+    <w:lsdException w:name="Light List" w:uiPriority="61"/>
+    <w:lsdException w:name="Light Grid" w:uiPriority="62"/>
+    <w:lsdException w:name="Medium Shading 1" w:uiPriority="63"/>
+    <w:lsdException w:name="Medium Shading 2" w:uiPriority="64"/>
+    <w:lsdException w:name="Medium List 1" w:uiPriority="65"/>
+    <w:lsdException w:name="Medium List 2" w:uiPriority="66"/>
+    <w:lsdException w:name="Medium Grid 1" w:uiPriority="67"/>
+    <w:lsdException w:name="Medium Grid 2" w:uiPriority="68"/>
+    <w:lsdException w:name="Medium Grid 3" w:uiPriority="69"/>
+    <w:lsdException w:name="Dark List" w:uiPriority="70"/>
+    <w:lsdException w:name="Colorful Shading" w:uiPriority="71"/>
+    <w:lsdException w:name="Colorful List" w:uiPriority="72"/>
+    <w:lsdException w:name="Colorful Grid" w:uiPriority="73"/>
+    <w:lsdException w:name="Light Shading Accent 1" w:uiPriority="60"/>
+    <w:lsdException w:name="Light List Accent 1" w:uiPriority="61"/>
+    <w:lsdException w:name="Light Grid Accent 1" w:uiPriority="62"/>
+    <w:lsdException w:name="Medium Shading 1 Accent 1" w:uiPriority="63"/>
+    <w:lsdException w:name="Medium Shading 2 Accent 1" w:uiPriority="64"/>
+    <w:lsdException w:name="Medium List 1 Accent 1" w:uiPriority="65"/>
+    <w:lsdException w:name="Revision" w:semiHidden="1"/>
+    <w:lsdException w:name="List Paragraph" w:uiPriority="34" w:qFormat="1"/>
+    <w:lsdException w:name="Quote" w:uiPriority="29" w:qFormat="1"/>
+    <w:lsdException w:name="Intense Quote" w:uiPriority="30" w:qFormat="1"/>
+    <w:lsdException w:name="Medium List 2 Accent 1" w:uiPriority="66"/>
+    <w:lsdException w:name="Medium Grid 1 Accent 1" w:uiPriority="67"/>
+    <w:lsdException w:name="Medium Grid 2 Accent 1" w:uiPriority="68"/>
+    <w:lsdException w:name="Medium Grid 3 Accent 1" w:uiPriority="69"/>
+    <w:lsdException w:name="Dark List Accent 1" w:uiPriority="70"/>
+    <w:lsdException w:name="Colorful Shading Accent 1" w:uiPriority="71"/>
+    <w:lsdException w:name="Colorful List Accent 1" w:uiPriority="72"/>
+    <w:lsdException w:name="Colorful Grid Accent 1" w:uiPriority="73"/>
+    <w:lsdException w:name="Light Shading Accent 2" w:uiPriority="60"/>
+    <w:lsdException w:name="Light List Accent 2" w:uiPriority="61"/>
+    <w:lsdException w:name="Light Grid Accent 2" w:uiPriority="62"/>
+    <w:lsdException w:name="Medium Shading 1 Accent 2" w:uiPriority="63"/>
+    <w:lsdException w:name="Medium Shading 2 Accent 2" w:uiPriority="64"/>
+    <w:lsdException w:name="Medium List 1 Accent 2" w:uiPriority="65"/>
+    <w:lsdException w:name="Medium List 2 Accent 2" w:uiPriority="66"/>
+    <w:lsdException w:name="Medium Grid 1 Accent 2" w:uiPriority="67"/>
+    <w:lsdException w:name="Medium Grid 2 Accent 2" w:uiPriority="68"/>
+    <w:lsdException w:name="Medium Grid 3 Accent 2" w:uiPriority="69"/>
+    <w:lsdException w:name="Dark List Accent 2" w:uiPriority="70"/>
+    <w:lsdException w:name="Colorful Shading Accent 2" w:uiPriority="71"/>
+    <w:lsdException w:name="Colorful List Accent 2" w:uiPriority="72"/>
+    <w:lsdException w:name="Colorful Grid Accent 2" w:uiPriority="73"/>
+    <w:lsdException w:name="Light Shading Accent 3" w:uiPriority="60"/>
+    <w:lsdException w:name="Light List Accent 3" w:uiPriority="61"/>
+    <w:lsdException w:name="Light Grid Accent 3" w:uiPriority="62"/>
+    <w:lsdException w:name="Medium Shading 1 Accent 3" w:uiPriority="63"/>
+    <w:lsdException w:name="Medium Shading 2 Accent 3" w:uiPriority="64"/>
+    <w:lsdException w:name="Medium List 1 Accent 3" w:uiPriority="65"/>
+    <w:lsdException w:name="Medium List 2 Accent 3" w:uiPriority="66"/>
+    <w:lsdException w:name="Medium Grid 1 Accent 3" w:uiPriority="67"/>
+    <w:lsdException w:name="Medium Grid 2 Accent 3" w:uiPriority="68"/>
+    <w:lsdException w:name="Medium Grid 3 Accent 3" w:uiPriority="69"/>
+    <w:lsdException w:name="Dark List Accent 3" w:uiPriority="70"/>
+    <w:lsdException w:name="Colorful Shading Accent 3" w:uiPriority="71"/>
+    <w:lsdException w:name="Colorful List Accent 3" w:uiPriority="72"/>
+    <w:lsdException w:name="Colorful Grid Accent 3" w:uiPriority="73"/>
+    <w:lsdException w:name="Light Shading Accent 4" w:uiPriority="60"/>
+    <w:lsdException w:name="Light List Accent 4" w:uiPriority="61"/>
+    <w:lsdException w:name="Light Grid Accent 4" w:uiPriority="62"/>
+    <w:lsdException w:name="Medium Shading 1 Accent 4" w:uiPriority="63"/>
+    <w:lsdException w:name="Medium Shading 2 Accent 4" w:uiPriority="64"/>
+    <w:lsdException w:name="Medium List 1 Accent 4" w:uiPriority="65"/>
+    <w:lsdException w:name="Medium List 2 Accent 4" w:uiPriority="66"/>
+    <w:lsdException w:name="Medium Grid 1 Accent 4" w:uiPriority="67"/>
+    <w:lsdException w:name="Medium Grid 2 Accent 4" w:uiPriority="68"/>
+    <w:lsdException w:name="Medium Grid 3 Accent 4" w:uiPriority="69"/>
+    <w:lsdException w:name="Dark List Accent 4" w:uiPriority="70"/>
+    <w:lsdException w:name="Colorful Shading Accent 4" w:uiPriority="71"/>
+    <w:lsdException w:name="Colorful List Accent 4" w:uiPriority="72"/>
+    <w:lsdException w:name="Colorful Grid Accent 4" w:uiPriority="73"/>
+    <w:lsdException w:name="Light Shading Accent 5" w:uiPriority="60"/>
+    <w:lsdException w:name="Light List Accent 5" w:uiPriority="61"/>
+    <w:lsdException w:name="Light Grid Accent 5" w:uiPriority="62"/>
+    <w:lsdException w:name="Medium Shading 1 Accent 5" w:uiPriority="63"/>
+    <w:lsdException w:name="Medium Shading 2 Accent 5" w:uiPriority="64"/>
+    <w:lsdException w:name="Medium List 1 Accent 5" w:uiPriority="65"/>
+    <w:lsdException w:name="Medium List 2 Accent 5" w:uiPriority="66"/>
+    <w:lsdException w:name="Medium Grid 1 Accent 5" w:uiPriority="67"/>
+    <w:lsdException w:name="Medium Grid 2 Accent 5" w:uiPriority="68"/>
+    <w:lsdException w:name="Medium Grid 3 Accent 5" w:uiPriority="69"/>
+    <w:lsdException w:name="Dark List Accent 5" w:uiPriority="70"/>
+    <w:lsdException w:name="Colorful Shading Accent 5" w:uiPriority="71"/>
+    <w:lsdException w:name="Colorful List Accent 5" w:uiPriority="72"/>
+    <w:lsdException w:name="Colorful Grid Accent 5" w:uiPriority="73"/>
+    <w:lsdException w:name="Light Shading Accent 6" w:uiPriority="60"/>
+    <w:lsdException w:name="Light List Accent 6" w:uiPriority="61"/>
+    <w:lsdException w:name="Light Grid Accent 6" w:uiPriority="62"/>
+    <w:lsdException w:name="Medium Shading 1 Accent 6" w:uiPriority="63"/>
+    <w:lsdException w:name="Medium Shading 2 Accent 6" w:uiPriority="64"/>
+    <w:lsdException w:name="Medium List 1 Accent 6" w:uiPriority="65"/>
+    <w:lsdException w:name="Medium List 2 Accent 6" w:uiPriority="66"/>
+    <w:lsdException w:name="Medium Grid 1 Accent 6" w:uiPriority="67"/>
+    <w:lsdException w:name="Medium Grid 2 Accent 6" w:uiPriority="68"/>
+    <w:lsdException w:name="Medium Grid 3 Accent 6" w:uiPriority="69"/>
+    <w:lsdException w:name="Dark List Accent 6" w:uiPriority="70"/>
+    <w:lsdException w:name="Colorful Shading Accent 6" w:uiPriority="71"/>
+    <w:lsdException w:name="Colorful List Accent 6" w:uiPriority="72"/>
+    <w:lsdException w:name="Colorful Grid Accent 6" w:uiPriority="73"/>
+    <w:lsdException w:name="Subtle Emphasis" w:uiPriority="19" w:qFormat="1"/>
+    <w:lsdException w:name="Intense Emphasis" w:uiPriority="21" w:qFormat="1"/>
+    <w:lsdException w:name="Subtle Reference" w:uiPriority="31" w:qFormat="1"/>
+    <w:lsdException w:name="Intense Reference" w:uiPriority="32" w:qFormat="1"/>
+    <w:lsdException w:name="Book Title" w:uiPriority="33" w:qFormat="1"/>
+    <w:lsdException w:name="Bibliography" w:semiHidden="1" w:uiPriority="37" w:unhideWhenUsed="1"/>
+    <w:lsdException w:name="TOC Heading" w:semiHidden="1" w:uiPriority="39" w:unhideWhenUsed="1" w:qFormat="1"/>
+    <w:lsdException w:name="Plain Table 1" w:uiPriority="41"/>
+    <w:lsdException w:name="Plain Table 2" w:uiPriority="42"/>
+    <w:lsdException w:name="Plain Table 3" w:uiPriority="43"/>
+    <w:lsdException w:name="Plain Table 4" w:uiPriority="44"/>
+    <w:lsdException w:name="Plain Table 5" w:uiPriority="45"/>
+    <w:lsdException w:name="Grid Table Light" w:uiPriority="40"/>
+    <w:lsdException w:name="Grid Table 1 Light" w:uiPriority="46"/>
+    <w:lsdException w:name="Grid Table 2" w:uiPriority="47"/>
+    <w:lsdException w:name="Grid Table 3" w:uiPriority="48"/>
+    <w:lsdException w:name="Grid Table 4" w:uiPriority="49"/>
+    <w:lsdException w:name="Grid Table 5 Dark" w:uiPriority="50"/>
+    <w:lsdException w:name="Grid Table 6 Colorful" w:uiPriority="51"/>
+    <w:lsdException w:name="Grid Table 7 Colorful" w:uiPriority="52"/>
+    <w:lsdException w:name="Grid Table 1 Light Accent 1" w:uiPriority="46"/>
+    <w:lsdException w:name="Grid Table 2 Accent 1" w:uiPriority="47"/>
+    <w:lsdException w:name="Grid Table 3 Accent 1" w:uiPriority="48"/>
+    <w:lsdException w:name="Grid Table 4 Accent 1" w:uiPriority="49"/>
+    <w:lsdException w:name="Grid Table 5 Dark Accent 1" w:uiPriority="50"/>
+    <w:lsdException w:name="Grid Table 6 Colorful Accent 1" w:uiPriority="51"/>
+    <w:lsdException w:name="Grid Table 7 Colorful Accent 1" w:uiPriority="52"/>
+    <w:lsdException w:name="Grid Table 1 Light Accent 2" w:uiPriority="46"/>
+    <w:lsdException w:name="Grid Table 2 Accent 2" w:uiPriority="47"/>
+    <w:lsdException w:name="Grid Table 3 Accent 2" w:uiPriority="48"/>
+    <w:lsdException w:name="Grid Table 4 Accent 2" w:uiPriority="49"/>
+    <w:lsdException w:name="Grid Table 5 Dark Accent 2" w:uiPriority="50"/>
+    <w:lsdException w:name="Grid Table 6 Colorful Accent 2" w:uiPriority="51"/>
+    <w:lsdException w:name="Grid Table 7 Colorful Accent 2" w:uiPriority="52"/>
+    <w:lsdException w:name="Grid Table 1 Light Accent 3" w:uiPriority="46"/>
+    <w:lsdException w:name="Grid Table 2 Accent 3" w:uiPriority="47"/>
+    <w:lsdException w:name="Grid Table 3 Accent 3" w:uiPriority="48"/>
+    <w:lsdException w:name="Grid Table 4 Accent 3" w:uiPriority="49"/>
+    <w:lsdException w:name="Grid Table 5 Dark Accent 3" w:uiPriority="50"/>
+    <w:lsdException w:name="Grid Table 6 Colorful Accent 3" w:uiPriority="51"/>
+    <w:lsdException w:name="Grid Table 7 Colorful Accent 3" w:uiPriority="52"/>
+    <w:lsdException w:name="Grid Table 1 Light Accent 4" w:uiPriority="46"/>
+    <w:lsdException w:name="Grid Table 2 Accent 4" w:uiPriority="47"/>
+    <w:lsdException w:name="Grid Table 3 Accent 4" w:uiPriority="48"/>
+    <w:lsdException w:name="Grid Table 4 Accent 4" w:uiPriority="49"/>
+    <w:lsdException w:name="Grid Table 5 Dark Accent 4" w:uiPriority="50"/>
+    <w:lsdException w:name="Grid Table 6 Colorful Accent 4" w:uiPriority="51"/>
+    <w:lsdException w:name="Grid Table 7 Colorful Accent 4" w:uiPriority="52"/>
+    <w:lsdException w:name="Grid Table 1 Light Accent 5" w:uiPriority="46"/>
+    <w:lsdException w:name="Grid Table 2 Accent 5" w:uiPriority="47"/>
+    <w:lsdException w:name="Grid Table 3 Accent 5" w:uiPriority="48"/>
+    <w:lsdException w:name="Grid Table 4 Accent 5" w:uiPriority="49"/>
+    <w:lsdException w:name="Grid Table 5 Dark Accent 5" w:uiPriority="50"/>
+    <w:lsdException w:name="Grid Table 6 Colorful Accent 5" w:uiPriority="51"/>
+    <w:lsdException w:name="Grid Table 7 Colorful Accent 5" w:uiPriority="52"/>
+    <w:lsdException w:name="Grid Table 1 Light Accent 6" w:uiPriority="46"/>
+    <w:lsdException w:name="Grid Table 2 Accent 6" w:uiPriority="47"/>
+    <w:lsdException w:name="Grid Table 3 Accent 6" w:uiPriority="48"/>
+    <w:lsdException w:name="Grid Table 4 Accent 6" w:uiPriority="49"/>
+    <w:lsdException w:name="Grid Table 5 Dark Accent 6" w:uiPriority="50"/>
+    <w:lsdException w:name="Grid Table 6 Colorful Accent 6" w:uiPriority="51"/>
+    <w:lsdException w:name="Grid Table 7 Colorful Accent 6" w:uiPriority="52"/>
+    <w:lsdException w:name="List Table 1 Light" w:uiPriority="46"/>
+    <w:lsdException w:name="List Table 2" w:uiPriority="47"/>
+    <w:lsdException w:name="List Table 3" w:uiPriority="48"/>
+    <w:lsdException w:name="List Table 4" w:uiPriority="49"/>
+    <w:lsdException w:name="List Table 5 Dark" w:uiPriority="50"/>
+    <w:lsdException w:name="List Table 6 Colorful" w:uiPriority="51"/>
+    <w:lsdException w:name="List Table 7 Colorful" w:uiPriority="52"/>
+    <w:lsdException w:name="List Table 1 Light Accent 1" w:uiPriority="46"/>
+    <w:lsdException w:name="List Table 2 Accent 1" w:uiPriority="47"/>
+    <w:lsdException w:name="List Table 3 Accent 1" w:uiPriority="48"/>
+    <w:lsdException w:name="List Table 4 Accent 1" w:uiPriority="49"/>
+    <w:lsdException w:name="List Table 5 Dark Accent 1" w:uiPriority="50"/>
+    <w:lsdException w:name="List Table 6 Colorful Accent 1" w:uiPriority="51"/>
+    <w:lsdException w:name="List Table 7 Colorful Accent 1" w:uiPriority="52"/>
+    <w:lsdException w:name="List Table 1 Light Accent 2" w:uiPriority="46"/>
+    <w:lsdException w:name="List Table 2 Accent 2" w:uiPriority="47"/>
+    <w:lsdException w:name="List Table 3 Accent 2" w:uiPriority="48"/>
+    <w:lsdException w:name="List Table 4 Accent 2" w:uiPriority="49"/>
+    <w:lsdException w:name="List Table 5 Dark Accent 2" w:uiPriority="50"/>
+    <w:lsdException w:name="List Table 6 Colorful Accent 2" w:uiPriority="51"/>
+    <w:lsdException w:name="List Table 7 Colorful Accent 2" w:uiPriority="52"/>
+    <w:lsdException w:name="List Table 1 Light Accent 3" w:uiPriority="46"/>
+    <w:lsdException w:name="List Table 2 Accent 3" w:uiPriority="47"/>
+    <w:lsdException w:name="List Table 3 Accent 3" w:uiPriority="48"/>
+    <w:lsdException w:name="List Table 4 Accent 3" w:uiPriority="49"/>
+    <w:lsdException w:name="List Table 5 Dark Accent 3" w:uiPriority="50"/>
+    <w:lsdException w:name="List Table 6 Colorful Accent 3" w:uiPriority="51"/>
+    <w:lsdException w:name="List Table 7 Colorful Accent 3" w:uiPriority="52"/>
+    <w:lsdException w:name="List Table 1 Light Accent 4" w:uiPriority="46"/>
+    <w:lsdException w:name="List Table 2 Accent 4" w:uiPriority="47"/>
+    <w:lsdException w:name="List Table 3 Accent 4" w:uiPriority="48"/>
+    <w:lsdException w:name="List Table 4 Accent 4" w:uiPriority="49"/>
+    <w:lsdException w:name="List Table 5 Dark Accent 4" w:uiPriority="50"/>
+    <w:lsdException w:name="List Table 6 Colorful Accent 4" w:uiPriority="51"/>
+    <w:lsdException w:name="List Table 7 Colorful Accent 4" w:uiPriority="52"/>
+    <w:lsdException w:name="List Table 1 Light Accent 5" w:uiPriority="46"/>
+    <w:lsdException w:name="List Table 2 Accent 5" w:uiPriority="47"/>
+    <w:lsdException w:name="List Table 3 Accent 5" w:uiPriority="48"/>
+    <w:lsdException w:name="List Table 4 Accent 5" w:uiPriority="49"/>
+    <w:lsdException w:name="List Table 5 Dark Accent 5" w:uiPriority="50"/>
+    <w:lsdException w:name="List Table 6 Colorful Accent 5" w:uiPriority="51"/>
+    <w:lsdException w:name="List Table 7 Colorful Accent 5" w:uiPriority="52"/>
+    <w:lsdException w:name="List Table 1 Light Accent 6" w:uiPriority="46"/>
+    <w:lsdException w:name="List Table 2 Accent 6" w:uiPriority="47"/>
+    <w:lsdException w:name="List Table 3 Accent 6" w:uiPriority="48"/>
+    <w:lsdException w:name="List Table 4 Accent 6" w:uiPriority="49"/>
+    <w:lsdException w:name="List Table 5 Dark Accent 6" w:uiPriority="50"/>
+    <w:lsdException w:name="List Table 6 Colorful Accent 6" w:uiPriority="51"/>
+    <w:lsdException w:name="List Table 7 Colorful Accent 6" w:uiPriority="52"/>
+    <w:lsdException w:name="Mention" w:semiHidden="1" w:unhideWhenUsed="1"/>
+    <w:lsdException w:name="Smart Hyperlink" w:semiHidden="1" w:unhideWhenUsed="1"/>
+    <w:lsdException w:name="Hashtag" w:semiHidden="1" w:unhideWhenUsed="1"/>
+    <w:lsdException w:name="Unresolved Mention" w:semiHidden="1" w:unhideWhenUsed="1"/>
+    <w:lsdException w:name="Smart Link" w:semiHidden="1" w:unhideWhenUsed="1"/>
   </w:latentStyles>
   <w:style w:type="paragraph" w:default="1" w:styleId="Normal">
     <w:name w:val="Normal"/>
     <w:qFormat/>
   </w:style>
-  <w:style w:type="paragraph" w:styleId="Ttulo1">
+  <w:style w:type="paragraph" w:styleId="Heading1">
     <w:name w:val="heading 1"/>
     <w:basedOn w:val="Normal"/>
     <w:next w:val="Normal"/>
-    <w:link w:val="Ttulo1Car"/>
+    <w:link w:val="Heading1Char"/>
     <w:uiPriority w:val="9"/>
     <w:qFormat/>
     <w:rsid w:val="006A59D1"/>
@@ -713,11 +1125,11 @@
       <w:szCs w:val="40"/>
     </w:rPr>
   </w:style>
-  <w:style w:type="paragraph" w:styleId="Ttulo2">
+  <w:style w:type="paragraph" w:styleId="Heading2">
     <w:name w:val="heading 2"/>
     <w:basedOn w:val="Normal"/>
     <w:next w:val="Normal"/>
-    <w:link w:val="Ttulo2Car"/>
+    <w:link w:val="Heading2Char"/>
     <w:uiPriority w:val="9"/>
     <w:unhideWhenUsed/>
     <w:qFormat/>
@@ -735,11 +1147,11 @@
       <w:szCs w:val="32"/>
     </w:rPr>
   </w:style>
-  <w:style w:type="paragraph" w:styleId="Ttulo3">
+  <w:style w:type="paragraph" w:styleId="Heading3">
     <w:name w:val="heading 3"/>
     <w:basedOn w:val="Normal"/>
     <w:next w:val="Normal"/>
-    <w:link w:val="Ttulo3Car"/>
+    <w:link w:val="Heading3Char"/>
     <w:uiPriority w:val="9"/>
     <w:unhideWhenUsed/>
     <w:qFormat/>
@@ -757,11 +1169,11 @@
       <w:szCs w:val="28"/>
     </w:rPr>
   </w:style>
-  <w:style w:type="paragraph" w:styleId="Ttulo4">
+  <w:style w:type="paragraph" w:styleId="Heading4">
     <w:name w:val="heading 4"/>
     <w:basedOn w:val="Normal"/>
     <w:next w:val="Normal"/>
-    <w:link w:val="Ttulo4Car"/>
+    <w:link w:val="Heading4Char"/>
     <w:uiPriority w:val="9"/>
     <w:semiHidden/>
     <w:unhideWhenUsed/>
@@ -780,11 +1192,11 @@
       <w:color w:val="2F5496" w:themeColor="accent1" w:themeShade="BF"/>
     </w:rPr>
   </w:style>
-  <w:style w:type="paragraph" w:styleId="Ttulo5">
+  <w:style w:type="paragraph" w:styleId="Heading5">
     <w:name w:val="heading 5"/>
     <w:basedOn w:val="Normal"/>
     <w:next w:val="Normal"/>
-    <w:link w:val="Ttulo5Car"/>
+    <w:link w:val="Heading5Char"/>
     <w:uiPriority w:val="9"/>
     <w:semiHidden/>
     <w:unhideWhenUsed/>
@@ -801,11 +1213,11 @@
       <w:color w:val="2F5496" w:themeColor="accent1" w:themeShade="BF"/>
     </w:rPr>
   </w:style>
-  <w:style w:type="paragraph" w:styleId="Ttulo6">
+  <w:style w:type="paragraph" w:styleId="Heading6">
     <w:name w:val="heading 6"/>
     <w:basedOn w:val="Normal"/>
     <w:next w:val="Normal"/>
-    <w:link w:val="Ttulo6Car"/>
+    <w:link w:val="Heading6Char"/>
     <w:uiPriority w:val="9"/>
     <w:semiHidden/>
     <w:unhideWhenUsed/>
@@ -824,11 +1236,11 @@
       <w:color w:val="595959" w:themeColor="text1" w:themeTint="A6"/>
     </w:rPr>
   </w:style>
-  <w:style w:type="paragraph" w:styleId="Ttulo7">
+  <w:style w:type="paragraph" w:styleId="Heading7">
     <w:name w:val="heading 7"/>
     <w:basedOn w:val="Normal"/>
     <w:next w:val="Normal"/>
-    <w:link w:val="Ttulo7Car"/>
+    <w:link w:val="Heading7Char"/>
     <w:uiPriority w:val="9"/>
     <w:semiHidden/>
     <w:unhideWhenUsed/>
@@ -845,11 +1257,11 @@
       <w:color w:val="595959" w:themeColor="text1" w:themeTint="A6"/>
     </w:rPr>
   </w:style>
-  <w:style w:type="paragraph" w:styleId="Ttulo8">
+  <w:style w:type="paragraph" w:styleId="Heading8">
     <w:name w:val="heading 8"/>
     <w:basedOn w:val="Normal"/>
     <w:next w:val="Normal"/>
-    <w:link w:val="Ttulo8Car"/>
+    <w:link w:val="Heading8Char"/>
     <w:uiPriority w:val="9"/>
     <w:semiHidden/>
     <w:unhideWhenUsed/>
@@ -868,11 +1280,11 @@
       <w:color w:val="272727" w:themeColor="text1" w:themeTint="D8"/>
     </w:rPr>
   </w:style>
-  <w:style w:type="paragraph" w:styleId="Ttulo9">
+  <w:style w:type="paragraph" w:styleId="Heading9">
     <w:name w:val="heading 9"/>
     <w:basedOn w:val="Normal"/>
     <w:next w:val="Normal"/>
-    <w:link w:val="Ttulo9Car"/>
+    <w:link w:val="Heading9Char"/>
     <w:uiPriority w:val="9"/>
     <w:semiHidden/>
     <w:unhideWhenUsed/>
@@ -889,13 +1301,13 @@
       <w:color w:val="272727" w:themeColor="text1" w:themeTint="D8"/>
     </w:rPr>
   </w:style>
-  <w:style w:type="character" w:default="1" w:styleId="Fuentedeprrafopredeter">
+  <w:style w:type="character" w:default="1" w:styleId="DefaultParagraphFont">
     <w:name w:val="Default Paragraph Font"/>
     <w:uiPriority w:val="1"/>
     <w:semiHidden/>
     <w:unhideWhenUsed/>
   </w:style>
-  <w:style w:type="table" w:default="1" w:styleId="Tablanormal">
+  <w:style w:type="table" w:default="1" w:styleId="TableNormal">
     <w:name w:val="Normal Table"/>
     <w:uiPriority w:val="99"/>
     <w:semiHidden/>
@@ -910,16 +1322,16 @@
       </w:tblCellMar>
     </w:tblPr>
   </w:style>
-  <w:style w:type="numbering" w:default="1" w:styleId="Sinlista">
+  <w:style w:type="numbering" w:default="1" w:styleId="NoList">
     <w:name w:val="No List"/>
     <w:uiPriority w:val="99"/>
     <w:semiHidden/>
     <w:unhideWhenUsed/>
   </w:style>
-  <w:style w:type="character" w:customStyle="1" w:styleId="Ttulo1Car">
-    <w:name w:val="Título 1 Car"/>
-    <w:basedOn w:val="Fuentedeprrafopredeter"/>
-    <w:link w:val="Ttulo1"/>
+  <w:style w:type="character" w:customStyle="1" w:styleId="Heading1Char">
+    <w:name w:val="Heading 1 Char"/>
+    <w:basedOn w:val="DefaultParagraphFont"/>
+    <w:link w:val="Heading1"/>
     <w:uiPriority w:val="9"/>
     <w:rsid w:val="006A59D1"/>
     <w:rPr>
@@ -929,10 +1341,10 @@
       <w:szCs w:val="40"/>
     </w:rPr>
   </w:style>
-  <w:style w:type="character" w:customStyle="1" w:styleId="Ttulo2Car">
-    <w:name w:val="Título 2 Car"/>
-    <w:basedOn w:val="Fuentedeprrafopredeter"/>
-    <w:link w:val="Ttulo2"/>
+  <w:style w:type="character" w:customStyle="1" w:styleId="Heading2Char">
+    <w:name w:val="Heading 2 Char"/>
+    <w:basedOn w:val="DefaultParagraphFont"/>
+    <w:link w:val="Heading2"/>
     <w:uiPriority w:val="9"/>
     <w:rsid w:val="006A59D1"/>
     <w:rPr>
@@ -942,10 +1354,10 @@
       <w:szCs w:val="32"/>
     </w:rPr>
   </w:style>
-  <w:style w:type="character" w:customStyle="1" w:styleId="Ttulo3Car">
-    <w:name w:val="Título 3 Car"/>
-    <w:basedOn w:val="Fuentedeprrafopredeter"/>
-    <w:link w:val="Ttulo3"/>
+  <w:style w:type="character" w:customStyle="1" w:styleId="Heading3Char">
+    <w:name w:val="Heading 3 Char"/>
+    <w:basedOn w:val="DefaultParagraphFont"/>
+    <w:link w:val="Heading3"/>
     <w:uiPriority w:val="9"/>
     <w:rsid w:val="006A59D1"/>
     <w:rPr>
@@ -955,10 +1367,10 @@
       <w:szCs w:val="28"/>
     </w:rPr>
   </w:style>
-  <w:style w:type="character" w:customStyle="1" w:styleId="Ttulo4Car">
-    <w:name w:val="Título 4 Car"/>
-    <w:basedOn w:val="Fuentedeprrafopredeter"/>
-    <w:link w:val="Ttulo4"/>
+  <w:style w:type="character" w:customStyle="1" w:styleId="Heading4Char">
+    <w:name w:val="Heading 4 Char"/>
+    <w:basedOn w:val="DefaultParagraphFont"/>
+    <w:link w:val="Heading4"/>
     <w:uiPriority w:val="9"/>
     <w:semiHidden/>
     <w:rsid w:val="006A59D1"/>
@@ -969,10 +1381,10 @@
       <w:color w:val="2F5496" w:themeColor="accent1" w:themeShade="BF"/>
     </w:rPr>
   </w:style>
-  <w:style w:type="character" w:customStyle="1" w:styleId="Ttulo5Car">
-    <w:name w:val="Título 5 Car"/>
-    <w:basedOn w:val="Fuentedeprrafopredeter"/>
-    <w:link w:val="Ttulo5"/>
+  <w:style w:type="character" w:customStyle="1" w:styleId="Heading5Char">
+    <w:name w:val="Heading 5 Char"/>
+    <w:basedOn w:val="DefaultParagraphFont"/>
+    <w:link w:val="Heading5"/>
     <w:uiPriority w:val="9"/>
     <w:semiHidden/>
     <w:rsid w:val="006A59D1"/>
@@ -981,10 +1393,10 @@
       <w:color w:val="2F5496" w:themeColor="accent1" w:themeShade="BF"/>
     </w:rPr>
   </w:style>
-  <w:style w:type="character" w:customStyle="1" w:styleId="Ttulo6Car">
-    <w:name w:val="Título 6 Car"/>
-    <w:basedOn w:val="Fuentedeprrafopredeter"/>
-    <w:link w:val="Ttulo6"/>
+  <w:style w:type="character" w:customStyle="1" w:styleId="Heading6Char">
+    <w:name w:val="Heading 6 Char"/>
+    <w:basedOn w:val="DefaultParagraphFont"/>
+    <w:link w:val="Heading6"/>
     <w:uiPriority w:val="9"/>
     <w:semiHidden/>
     <w:rsid w:val="006A59D1"/>
@@ -995,10 +1407,10 @@
       <w:color w:val="595959" w:themeColor="text1" w:themeTint="A6"/>
     </w:rPr>
   </w:style>
-  <w:style w:type="character" w:customStyle="1" w:styleId="Ttulo7Car">
-    <w:name w:val="Título 7 Car"/>
-    <w:basedOn w:val="Fuentedeprrafopredeter"/>
-    <w:link w:val="Ttulo7"/>
+  <w:style w:type="character" w:customStyle="1" w:styleId="Heading7Char">
+    <w:name w:val="Heading 7 Char"/>
+    <w:basedOn w:val="DefaultParagraphFont"/>
+    <w:link w:val="Heading7"/>
     <w:uiPriority w:val="9"/>
     <w:semiHidden/>
     <w:rsid w:val="006A59D1"/>
@@ -1007,10 +1419,10 @@
       <w:color w:val="595959" w:themeColor="text1" w:themeTint="A6"/>
     </w:rPr>
   </w:style>
-  <w:style w:type="character" w:customStyle="1" w:styleId="Ttulo8Car">
-    <w:name w:val="Título 8 Car"/>
-    <w:basedOn w:val="Fuentedeprrafopredeter"/>
-    <w:link w:val="Ttulo8"/>
+  <w:style w:type="character" w:customStyle="1" w:styleId="Heading8Char">
+    <w:name w:val="Heading 8 Char"/>
+    <w:basedOn w:val="DefaultParagraphFont"/>
+    <w:link w:val="Heading8"/>
     <w:uiPriority w:val="9"/>
     <w:semiHidden/>
     <w:rsid w:val="006A59D1"/>
@@ -1021,10 +1433,10 @@
       <w:color w:val="272727" w:themeColor="text1" w:themeTint="D8"/>
     </w:rPr>
   </w:style>
-  <w:style w:type="character" w:customStyle="1" w:styleId="Ttulo9Car">
-    <w:name w:val="Título 9 Car"/>
-    <w:basedOn w:val="Fuentedeprrafopredeter"/>
-    <w:link w:val="Ttulo9"/>
+  <w:style w:type="character" w:customStyle="1" w:styleId="Heading9Char">
+    <w:name w:val="Heading 9 Char"/>
+    <w:basedOn w:val="DefaultParagraphFont"/>
+    <w:link w:val="Heading9"/>
     <w:uiPriority w:val="9"/>
     <w:semiHidden/>
     <w:rsid w:val="006A59D1"/>
@@ -1033,11 +1445,11 @@
       <w:color w:val="272727" w:themeColor="text1" w:themeTint="D8"/>
     </w:rPr>
   </w:style>
-  <w:style w:type="paragraph" w:styleId="Ttulo">
+  <w:style w:type="paragraph" w:styleId="Title">
     <w:name w:val="Title"/>
     <w:basedOn w:val="Normal"/>
     <w:next w:val="Normal"/>
-    <w:link w:val="TtuloCar"/>
+    <w:link w:val="TitleChar"/>
     <w:uiPriority w:val="10"/>
     <w:qFormat/>
     <w:rsid w:val="006A59D1"/>
@@ -1053,10 +1465,10 @@
       <w:szCs w:val="56"/>
     </w:rPr>
   </w:style>
-  <w:style w:type="character" w:customStyle="1" w:styleId="TtuloCar">
-    <w:name w:val="Título Car"/>
-    <w:basedOn w:val="Fuentedeprrafopredeter"/>
-    <w:link w:val="Ttulo"/>
+  <w:style w:type="character" w:customStyle="1" w:styleId="TitleChar">
+    <w:name w:val="Title Char"/>
+    <w:basedOn w:val="DefaultParagraphFont"/>
+    <w:link w:val="Title"/>
     <w:uiPriority w:val="10"/>
     <w:rsid w:val="006A59D1"/>
     <w:rPr>
@@ -1067,11 +1479,11 @@
       <w:szCs w:val="56"/>
     </w:rPr>
   </w:style>
-  <w:style w:type="paragraph" w:styleId="Subttulo">
+  <w:style w:type="paragraph" w:styleId="Subtitle">
     <w:name w:val="Subtitle"/>
     <w:basedOn w:val="Normal"/>
     <w:next w:val="Normal"/>
-    <w:link w:val="SubttuloCar"/>
+    <w:link w:val="SubtitleChar"/>
     <w:uiPriority w:val="11"/>
     <w:qFormat/>
     <w:rsid w:val="006A59D1"/>
@@ -1088,10 +1500,10 @@
       <w:szCs w:val="28"/>
     </w:rPr>
   </w:style>
-  <w:style w:type="character" w:customStyle="1" w:styleId="SubttuloCar">
-    <w:name w:val="Subtítulo Car"/>
-    <w:basedOn w:val="Fuentedeprrafopredeter"/>
-    <w:link w:val="Subttulo"/>
+  <w:style w:type="character" w:customStyle="1" w:styleId="SubtitleChar">
+    <w:name w:val="Subtitle Char"/>
+    <w:basedOn w:val="DefaultParagraphFont"/>
+    <w:link w:val="Subtitle"/>
     <w:uiPriority w:val="11"/>
     <w:rsid w:val="006A59D1"/>
     <w:rPr>
@@ -1102,11 +1514,11 @@
       <w:szCs w:val="28"/>
     </w:rPr>
   </w:style>
-  <w:style w:type="paragraph" w:styleId="Cita">
+  <w:style w:type="paragraph" w:styleId="Quote">
     <w:name w:val="Quote"/>
     <w:basedOn w:val="Normal"/>
     <w:next w:val="Normal"/>
-    <w:link w:val="CitaCar"/>
+    <w:link w:val="QuoteChar"/>
     <w:uiPriority w:val="29"/>
     <w:qFormat/>
     <w:rsid w:val="006A59D1"/>
@@ -1120,10 +1532,10 @@
       <w:color w:val="404040" w:themeColor="text1" w:themeTint="BF"/>
     </w:rPr>
   </w:style>
-  <w:style w:type="character" w:customStyle="1" w:styleId="CitaCar">
-    <w:name w:val="Cita Car"/>
-    <w:basedOn w:val="Fuentedeprrafopredeter"/>
-    <w:link w:val="Cita"/>
+  <w:style w:type="character" w:customStyle="1" w:styleId="QuoteChar">
+    <w:name w:val="Quote Char"/>
+    <w:basedOn w:val="DefaultParagraphFont"/>
+    <w:link w:val="Quote"/>
     <w:uiPriority w:val="29"/>
     <w:rsid w:val="006A59D1"/>
     <w:rPr>
@@ -1132,7 +1544,7 @@
       <w:color w:val="404040" w:themeColor="text1" w:themeTint="BF"/>
     </w:rPr>
   </w:style>
-  <w:style w:type="paragraph" w:styleId="Prrafodelista">
+  <w:style w:type="paragraph" w:styleId="ListParagraph">
     <w:name w:val="List Paragraph"/>
     <w:basedOn w:val="Normal"/>
     <w:uiPriority w:val="34"/>
@@ -1143,9 +1555,9 @@
       <w:contextualSpacing/>
     </w:pPr>
   </w:style>
-  <w:style w:type="character" w:styleId="nfasisintenso">
+  <w:style w:type="character" w:styleId="IntenseEmphasis">
     <w:name w:val="Intense Emphasis"/>
-    <w:basedOn w:val="Fuentedeprrafopredeter"/>
+    <w:basedOn w:val="DefaultParagraphFont"/>
     <w:uiPriority w:val="21"/>
     <w:qFormat/>
     <w:rsid w:val="006A59D1"/>
@@ -1155,11 +1567,11 @@
       <w:color w:val="2F5496" w:themeColor="accent1" w:themeShade="BF"/>
     </w:rPr>
   </w:style>
-  <w:style w:type="paragraph" w:styleId="Citadestacada">
+  <w:style w:type="paragraph" w:styleId="IntenseQuote">
     <w:name w:val="Intense Quote"/>
     <w:basedOn w:val="Normal"/>
     <w:next w:val="Normal"/>
-    <w:link w:val="CitadestacadaCar"/>
+    <w:link w:val="IntenseQuoteChar"/>
     <w:uiPriority w:val="30"/>
     <w:qFormat/>
     <w:rsid w:val="006A59D1"/>
@@ -1178,10 +1590,10 @@
       <w:color w:val="2F5496" w:themeColor="accent1" w:themeShade="BF"/>
     </w:rPr>
   </w:style>
-  <w:style w:type="character" w:customStyle="1" w:styleId="CitadestacadaCar">
-    <w:name w:val="Cita destacada Car"/>
-    <w:basedOn w:val="Fuentedeprrafopredeter"/>
-    <w:link w:val="Citadestacada"/>
+  <w:style w:type="character" w:customStyle="1" w:styleId="IntenseQuoteChar">
+    <w:name w:val="Intense Quote Char"/>
+    <w:basedOn w:val="DefaultParagraphFont"/>
+    <w:link w:val="IntenseQuote"/>
     <w:uiPriority w:val="30"/>
     <w:rsid w:val="006A59D1"/>
     <w:rPr>
@@ -1190,9 +1602,9 @@
       <w:color w:val="2F5496" w:themeColor="accent1" w:themeShade="BF"/>
     </w:rPr>
   </w:style>
-  <w:style w:type="character" w:styleId="Referenciaintensa">
+  <w:style w:type="character" w:styleId="IntenseReference">
     <w:name w:val="Intense Reference"/>
-    <w:basedOn w:val="Fuentedeprrafopredeter"/>
+    <w:basedOn w:val="DefaultParagraphFont"/>
     <w:uiPriority w:val="32"/>
     <w:qFormat/>
     <w:rsid w:val="006A59D1"/>
@@ -1204,10 +1616,10 @@
       <w:spacing w:val="5"/>
     </w:rPr>
   </w:style>
-  <w:style w:type="paragraph" w:styleId="Textodeglobo">
+  <w:style w:type="paragraph" w:styleId="BalloonText">
     <w:name w:val="Balloon Text"/>
     <w:basedOn w:val="Normal"/>
-    <w:link w:val="TextodegloboCar"/>
+    <w:link w:val="BalloonTextChar"/>
     <w:uiPriority w:val="99"/>
     <w:semiHidden/>
     <w:unhideWhenUsed/>
@@ -1221,717 +1633,10 @@
       <w:szCs w:val="16"/>
     </w:rPr>
   </w:style>
-  <w:style w:type="character" w:customStyle="1" w:styleId="TextodegloboCar">
-    <w:name w:val="Texto de globo Car"/>
-    <w:basedOn w:val="Fuentedeprrafopredeter"/>
-    <w:link w:val="Textodeglobo"/>
-    <w:uiPriority w:val="99"/>
-    <w:semiHidden/>
-    <w:rsid w:val="002D7724"/>
-    <w:rPr>
-      <w:rFonts w:ascii="Tahoma" w:hAnsi="Tahoma" w:cs="Tahoma"/>
-      <w:sz w:val="16"/>
-      <w:szCs w:val="16"/>
-    </w:rPr>
-  </w:style>
-</w:styles>
-</file>
-
-<file path=word/stylesWithEffects.xml><?xml version="1.0" encoding="utf-8"?>
-<w:styles xmlns:wpc="http://schemas.microsoft.com/office/word/2010/wordprocessingCanvas" xmlns:mc="http://schemas.openxmlformats.org/markup-compatibility/2006" xmlns:o="urn:schemas-microsoft-com:office:office" xmlns:r="http://schemas.openxmlformats.org/officeDocument/2006/relationships" xmlns:m="http://schemas.openxmlformats.org/officeDocument/2006/math" xmlns:v="urn:schemas-microsoft-com:vml" xmlns:wp14="http://schemas.microsoft.com/office/word/2010/wordprocessingDrawing" xmlns:wp="http://schemas.openxmlformats.org/drawingml/2006/wordprocessingDrawing" xmlns:w10="urn:schemas-microsoft-com:office:word" xmlns:w="http://schemas.openxmlformats.org/wordprocessingml/2006/main" xmlns:w14="http://schemas.microsoft.com/office/word/2010/wordml" xmlns:wpg="http://schemas.microsoft.com/office/word/2010/wordprocessingGroup" xmlns:wpi="http://schemas.microsoft.com/office/word/2010/wordprocessingInk" xmlns:wne="http://schemas.microsoft.com/office/word/2006/wordml" xmlns:wps="http://schemas.microsoft.com/office/word/2010/wordprocessingShape" mc:Ignorable="w14 wp14">
-  <w:docDefaults>
-    <w:rPrDefault>
-      <w:rPr>
-        <w:rFonts w:asciiTheme="minorHAnsi" w:eastAsiaTheme="minorEastAsia" w:hAnsiTheme="minorHAnsi" w:cstheme="minorBidi"/>
-        <w:kern w:val="2"/>
-        <w:sz w:val="24"/>
-        <w:szCs w:val="24"/>
-        <w:lang w:val="es-AR" w:eastAsia="ja-JP" w:bidi="ar-SA"/>
-        <w14:ligatures w14:val="standardContextual"/>
-      </w:rPr>
-    </w:rPrDefault>
-    <w:pPrDefault>
-      <w:pPr>
-        <w:spacing w:after="160" w:line="278" w:lineRule="auto"/>
-      </w:pPr>
-    </w:pPrDefault>
-  </w:docDefaults>
-  <w:latentStyles w:defLockedState="0" w:defUIPriority="99" w:defSemiHidden="1" w:defUnhideWhenUsed="1" w:defQFormat="0" w:count="267">
-    <w:lsdException w:name="Normal" w:semiHidden="0" w:uiPriority="0" w:unhideWhenUsed="0" w:qFormat="1"/>
-    <w:lsdException w:name="heading 1" w:semiHidden="0" w:uiPriority="9" w:unhideWhenUsed="0" w:qFormat="1"/>
-    <w:lsdException w:name="heading 2" w:uiPriority="9" w:qFormat="1"/>
-    <w:lsdException w:name="heading 3" w:uiPriority="9" w:qFormat="1"/>
-    <w:lsdException w:name="heading 4" w:uiPriority="9" w:qFormat="1"/>
-    <w:lsdException w:name="heading 5" w:uiPriority="9" w:qFormat="1"/>
-    <w:lsdException w:name="heading 6" w:uiPriority="9" w:qFormat="1"/>
-    <w:lsdException w:name="heading 7" w:uiPriority="9" w:qFormat="1"/>
-    <w:lsdException w:name="heading 8" w:uiPriority="9" w:qFormat="1"/>
-    <w:lsdException w:name="heading 9" w:uiPriority="9" w:qFormat="1"/>
-    <w:lsdException w:name="toc 1" w:uiPriority="39"/>
-    <w:lsdException w:name="toc 2" w:uiPriority="39"/>
-    <w:lsdException w:name="toc 3" w:uiPriority="39"/>
-    <w:lsdException w:name="toc 4" w:uiPriority="39"/>
-    <w:lsdException w:name="toc 5" w:uiPriority="39"/>
-    <w:lsdException w:name="toc 6" w:uiPriority="39"/>
-    <w:lsdException w:name="toc 7" w:uiPriority="39"/>
-    <w:lsdException w:name="toc 8" w:uiPriority="39"/>
-    <w:lsdException w:name="toc 9" w:uiPriority="39"/>
-    <w:lsdException w:name="caption" w:uiPriority="35" w:qFormat="1"/>
-    <w:lsdException w:name="Title" w:semiHidden="0" w:uiPriority="10" w:unhideWhenUsed="0" w:qFormat="1"/>
-    <w:lsdException w:name="Default Paragraph Font" w:uiPriority="1"/>
-    <w:lsdException w:name="Subtitle" w:semiHidden="0" w:uiPriority="11" w:unhideWhenUsed="0" w:qFormat="1"/>
-    <w:lsdException w:name="Strong" w:semiHidden="0" w:uiPriority="22" w:unhideWhenUsed="0" w:qFormat="1"/>
-    <w:lsdException w:name="Emphasis" w:semiHidden="0" w:uiPriority="20" w:unhideWhenUsed="0" w:qFormat="1"/>
-    <w:lsdException w:name="Table Grid" w:semiHidden="0" w:uiPriority="39" w:unhideWhenUsed="0"/>
-    <w:lsdException w:name="Placeholder Text" w:unhideWhenUsed="0"/>
-    <w:lsdException w:name="No Spacing" w:semiHidden="0" w:uiPriority="1" w:unhideWhenUsed="0" w:qFormat="1"/>
-    <w:lsdException w:name="Light Shading" w:semiHidden="0" w:uiPriority="60" w:unhideWhenUsed="0"/>
-    <w:lsdException w:name="Light List" w:semiHidden="0" w:uiPriority="61" w:unhideWhenUsed="0"/>
-    <w:lsdException w:name="Light Grid" w:semiHidden="0" w:uiPriority="62" w:unhideWhenUsed="0"/>
-    <w:lsdException w:name="Medium Shading 1" w:semiHidden="0" w:uiPriority="63" w:unhideWhenUsed="0"/>
-    <w:lsdException w:name="Medium Shading 2" w:semiHidden="0" w:uiPriority="64" w:unhideWhenUsed="0"/>
-    <w:lsdException w:name="Medium List 1" w:semiHidden="0" w:uiPriority="65" w:unhideWhenUsed="0"/>
-    <w:lsdException w:name="Medium List 2" w:semiHidden="0" w:uiPriority="66" w:unhideWhenUsed="0"/>
-    <w:lsdException w:name="Medium Grid 1" w:semiHidden="0" w:uiPriority="67" w:unhideWhenUsed="0"/>
-    <w:lsdException w:name="Medium Grid 2" w:semiHidden="0" w:uiPriority="68" w:unhideWhenUsed="0"/>
-    <w:lsdException w:name="Medium Grid 3" w:semiHidden="0" w:uiPriority="69" w:unhideWhenUsed="0"/>
-    <w:lsdException w:name="Dark List" w:semiHidden="0" w:uiPriority="70" w:unhideWhenUsed="0"/>
-    <w:lsdException w:name="Colorful Shading" w:semiHidden="0" w:uiPriority="71" w:unhideWhenUsed="0"/>
-    <w:lsdException w:name="Colorful List" w:semiHidden="0" w:uiPriority="72" w:unhideWhenUsed="0"/>
-    <w:lsdException w:name="Colorful Grid" w:semiHidden="0" w:uiPriority="73" w:unhideWhenUsed="0"/>
-    <w:lsdException w:name="Light Shading Accent 1" w:semiHidden="0" w:uiPriority="60" w:unhideWhenUsed="0"/>
-    <w:lsdException w:name="Light List Accent 1" w:semiHidden="0" w:uiPriority="61" w:unhideWhenUsed="0"/>
-    <w:lsdException w:name="Light Grid Accent 1" w:semiHidden="0" w:uiPriority="62" w:unhideWhenUsed="0"/>
-    <w:lsdException w:name="Medium Shading 1 Accent 1" w:semiHidden="0" w:uiPriority="63" w:unhideWhenUsed="0"/>
-    <w:lsdException w:name="Medium Shading 2 Accent 1" w:semiHidden="0" w:uiPriority="64" w:unhideWhenUsed="0"/>
-    <w:lsdException w:name="Medium List 1 Accent 1" w:semiHidden="0" w:uiPriority="65" w:unhideWhenUsed="0"/>
-    <w:lsdException w:name="Revision" w:unhideWhenUsed="0"/>
-    <w:lsdException w:name="List Paragraph" w:semiHidden="0" w:uiPriority="34" w:unhideWhenUsed="0" w:qFormat="1"/>
-    <w:lsdException w:name="Quote" w:semiHidden="0" w:uiPriority="29" w:unhideWhenUsed="0" w:qFormat="1"/>
-    <w:lsdException w:name="Intense Quote" w:semiHidden="0" w:uiPriority="30" w:unhideWhenUsed="0" w:qFormat="1"/>
-    <w:lsdException w:name="Medium List 2 Accent 1" w:semiHidden="0" w:uiPriority="66" w:unhideWhenUsed="0"/>
-    <w:lsdException w:name="Medium Grid 1 Accent 1" w:semiHidden="0" w:uiPriority="67" w:unhideWhenUsed="0"/>
-    <w:lsdException w:name="Medium Grid 2 Accent 1" w:semiHidden="0" w:uiPriority="68" w:unhideWhenUsed="0"/>
-    <w:lsdException w:name="Medium Grid 3 Accent 1" w:semiHidden="0" w:uiPriority="69" w:unhideWhenUsed="0"/>
-    <w:lsdException w:name="Dark List Accent 1" w:semiHidden="0" w:uiPriority="70" w:unhideWhenUsed="0"/>
-    <w:lsdException w:name="Colorful Shading Accent 1" w:semiHidden="0" w:uiPriority="71" w:unhideWhenUsed="0"/>
-    <w:lsdException w:name="Colorful List Accent 1" w:semiHidden="0" w:uiPriority="72" w:unhideWhenUsed="0"/>
-    <w:lsdException w:name="Colorful Grid Accent 1" w:semiHidden="0" w:uiPriority="73" w:unhideWhenUsed="0"/>
-    <w:lsdException w:name="Light Shading Accent 2" w:semiHidden="0" w:uiPriority="60" w:unhideWhenUsed="0"/>
-    <w:lsdException w:name="Light List Accent 2" w:semiHidden="0" w:uiPriority="61" w:unhideWhenUsed="0"/>
-    <w:lsdException w:name="Light Grid Accent 2" w:semiHidden="0" w:uiPriority="62" w:unhideWhenUsed="0"/>
-    <w:lsdException w:name="Medium Shading 1 Accent 2" w:semiHidden="0" w:uiPriority="63" w:unhideWhenUsed="0"/>
-    <w:lsdException w:name="Medium Shading 2 Accent 2" w:semiHidden="0" w:uiPriority="64" w:unhideWhenUsed="0"/>
-    <w:lsdException w:name="Medium List 1 Accent 2" w:semiHidden="0" w:uiPriority="65" w:unhideWhenUsed="0"/>
-    <w:lsdException w:name="Medium List 2 Accent 2" w:semiHidden="0" w:uiPriority="66" w:unhideWhenUsed="0"/>
-    <w:lsdException w:name="Medium Grid 1 Accent 2" w:semiHidden="0" w:uiPriority="67" w:unhideWhenUsed="0"/>
-    <w:lsdException w:name="Medium Grid 2 Accent 2" w:semiHidden="0" w:uiPriority="68" w:unhideWhenUsed="0"/>
-    <w:lsdException w:name="Medium Grid 3 Accent 2" w:semiHidden="0" w:uiPriority="69" w:unhideWhenUsed="0"/>
-    <w:lsdException w:name="Dark List Accent 2" w:semiHidden="0" w:uiPriority="70" w:unhideWhenUsed="0"/>
-    <w:lsdException w:name="Colorful Shading Accent 2" w:semiHidden="0" w:uiPriority="71" w:unhideWhenUsed="0"/>
-    <w:lsdException w:name="Colorful List Accent 2" w:semiHidden="0" w:uiPriority="72" w:unhideWhenUsed="0"/>
-    <w:lsdException w:name="Colorful Grid Accent 2" w:semiHidden="0" w:uiPriority="73" w:unhideWhenUsed="0"/>
-    <w:lsdException w:name="Light Shading Accent 3" w:semiHidden="0" w:uiPriority="60" w:unhideWhenUsed="0"/>
-    <w:lsdException w:name="Light List Accent 3" w:semiHidden="0" w:uiPriority="61" w:unhideWhenUsed="0"/>
-    <w:lsdException w:name="Light Grid Accent 3" w:semiHidden="0" w:uiPriority="62" w:unhideWhenUsed="0"/>
-    <w:lsdException w:name="Medium Shading 1 Accent 3" w:semiHidden="0" w:uiPriority="63" w:unhideWhenUsed="0"/>
-    <w:lsdException w:name="Medium Shading 2 Accent 3" w:semiHidden="0" w:uiPriority="64" w:unhideWhenUsed="0"/>
-    <w:lsdException w:name="Medium List 1 Accent 3" w:semiHidden="0" w:uiPriority="65" w:unhideWhenUsed="0"/>
-    <w:lsdException w:name="Medium List 2 Accent 3" w:semiHidden="0" w:uiPriority="66" w:unhideWhenUsed="0"/>
-    <w:lsdException w:name="Medium Grid 1 Accent 3" w:semiHidden="0" w:uiPriority="67" w:unhideWhenUsed="0"/>
-    <w:lsdException w:name="Medium Grid 2 Accent 3" w:semiHidden="0" w:uiPriority="68" w:unhideWhenUsed="0"/>
-    <w:lsdException w:name="Medium Grid 3 Accent 3" w:semiHidden="0" w:uiPriority="69" w:unhideWhenUsed="0"/>
-    <w:lsdException w:name="Dark List Accent 3" w:semiHidden="0" w:uiPriority="70" w:unhideWhenUsed="0"/>
-    <w:lsdException w:name="Colorful Shading Accent 3" w:semiHidden="0" w:uiPriority="71" w:unhideWhenUsed="0"/>
-    <w:lsdException w:name="Colorful List Accent 3" w:semiHidden="0" w:uiPriority="72" w:unhideWhenUsed="0"/>
-    <w:lsdException w:name="Colorful Grid Accent 3" w:semiHidden="0" w:uiPriority="73" w:unhideWhenUsed="0"/>
-    <w:lsdException w:name="Light Shading Accent 4" w:semiHidden="0" w:uiPriority="60" w:unhideWhenUsed="0"/>
-    <w:lsdException w:name="Light List Accent 4" w:semiHidden="0" w:uiPriority="61" w:unhideWhenUsed="0"/>
-    <w:lsdException w:name="Light Grid Accent 4" w:semiHidden="0" w:uiPriority="62" w:unhideWhenUsed="0"/>
-    <w:lsdException w:name="Medium Shading 1 Accent 4" w:semiHidden="0" w:uiPriority="63" w:unhideWhenUsed="0"/>
-    <w:lsdException w:name="Medium Shading 2 Accent 4" w:semiHidden="0" w:uiPriority="64" w:unhideWhenUsed="0"/>
-    <w:lsdException w:name="Medium List 1 Accent 4" w:semiHidden="0" w:uiPriority="65" w:unhideWhenUsed="0"/>
-    <w:lsdException w:name="Medium List 2 Accent 4" w:semiHidden="0" w:uiPriority="66" w:unhideWhenUsed="0"/>
-    <w:lsdException w:name="Medium Grid 1 Accent 4" w:semiHidden="0" w:uiPriority="67" w:unhideWhenUsed="0"/>
-    <w:lsdException w:name="Medium Grid 2 Accent 4" w:semiHidden="0" w:uiPriority="68" w:unhideWhenUsed="0"/>
-    <w:lsdException w:name="Medium Grid 3 Accent 4" w:semiHidden="0" w:uiPriority="69" w:unhideWhenUsed="0"/>
-    <w:lsdException w:name="Dark List Accent 4" w:semiHidden="0" w:uiPriority="70" w:unhideWhenUsed="0"/>
-    <w:lsdException w:name="Colorful Shading Accent 4" w:semiHidden="0" w:uiPriority="71" w:unhideWhenUsed="0"/>
-    <w:lsdException w:name="Colorful List Accent 4" w:semiHidden="0" w:uiPriority="72" w:unhideWhenUsed="0"/>
-    <w:lsdException w:name="Colorful Grid Accent 4" w:semiHidden="0" w:uiPriority="73" w:unhideWhenUsed="0"/>
-    <w:lsdException w:name="Light Shading Accent 5" w:semiHidden="0" w:uiPriority="60" w:unhideWhenUsed="0"/>
-    <w:lsdException w:name="Light List Accent 5" w:semiHidden="0" w:uiPriority="61" w:unhideWhenUsed="0"/>
-    <w:lsdException w:name="Light Grid Accent 5" w:semiHidden="0" w:uiPriority="62" w:unhideWhenUsed="0"/>
-    <w:lsdException w:name="Medium Shading 1 Accent 5" w:semiHidden="0" w:uiPriority="63" w:unhideWhenUsed="0"/>
-    <w:lsdException w:name="Medium Shading 2 Accent 5" w:semiHidden="0" w:uiPriority="64" w:unhideWhenUsed="0"/>
-    <w:lsdException w:name="Medium List 1 Accent 5" w:semiHidden="0" w:uiPriority="65" w:unhideWhenUsed="0"/>
-    <w:lsdException w:name="Medium List 2 Accent 5" w:semiHidden="0" w:uiPriority="66" w:unhideWhenUsed="0"/>
-    <w:lsdException w:name="Medium Grid 1 Accent 5" w:semiHidden="0" w:uiPriority="67" w:unhideWhenUsed="0"/>
-    <w:lsdException w:name="Medium Grid 2 Accent 5" w:semiHidden="0" w:uiPriority="68" w:unhideWhenUsed="0"/>
-    <w:lsdException w:name="Medium Grid 3 Accent 5" w:semiHidden="0" w:uiPriority="69" w:unhideWhenUsed="0"/>
-    <w:lsdException w:name="Dark List Accent 5" w:semiHidden="0" w:uiPriority="70" w:unhideWhenUsed="0"/>
-    <w:lsdException w:name="Colorful Shading Accent 5" w:semiHidden="0" w:uiPriority="71" w:unhideWhenUsed="0"/>
-    <w:lsdException w:name="Colorful List Accent 5" w:semiHidden="0" w:uiPriority="72" w:unhideWhenUsed="0"/>
-    <w:lsdException w:name="Colorful Grid Accent 5" w:semiHidden="0" w:uiPriority="73" w:unhideWhenUsed="0"/>
-    <w:lsdException w:name="Light Shading Accent 6" w:semiHidden="0" w:uiPriority="60" w:unhideWhenUsed="0"/>
-    <w:lsdException w:name="Light List Accent 6" w:semiHidden="0" w:uiPriority="61" w:unhideWhenUsed="0"/>
-    <w:lsdException w:name="Light Grid Accent 6" w:semiHidden="0" w:uiPriority="62" w:unhideWhenUsed="0"/>
-    <w:lsdException w:name="Medium Shading 1 Accent 6" w:semiHidden="0" w:uiPriority="63" w:unhideWhenUsed="0"/>
-    <w:lsdException w:name="Medium Shading 2 Accent 6" w:semiHidden="0" w:uiPriority="64" w:unhideWhenUsed="0"/>
-    <w:lsdException w:name="Medium List 1 Accent 6" w:semiHidden="0" w:uiPriority="65" w:unhideWhenUsed="0"/>
-    <w:lsdException w:name="Medium List 2 Accent 6" w:semiHidden="0" w:uiPriority="66" w:unhideWhenUsed="0"/>
-    <w:lsdException w:name="Medium Grid 1 Accent 6" w:semiHidden="0" w:uiPriority="67" w:unhideWhenUsed="0"/>
-    <w:lsdException w:name="Medium Grid 2 Accent 6" w:semiHidden="0" w:uiPriority="68" w:unhideWhenUsed="0"/>
-    <w:lsdException w:name="Medium Grid 3 Accent 6" w:semiHidden="0" w:uiPriority="69" w:unhideWhenUsed="0"/>
-    <w:lsdException w:name="Dark List Accent 6" w:semiHidden="0" w:uiPriority="70" w:unhideWhenUsed="0"/>
-    <w:lsdException w:name="Colorful Shading Accent 6" w:semiHidden="0" w:uiPriority="71" w:unhideWhenUsed="0"/>
-    <w:lsdException w:name="Colorful List Accent 6" w:semiHidden="0" w:uiPriority="72" w:unhideWhenUsed="0"/>
-    <w:lsdException w:name="Colorful Grid Accent 6" w:semiHidden="0" w:uiPriority="73" w:unhideWhenUsed="0"/>
-    <w:lsdException w:name="Subtle Emphasis" w:semiHidden="0" w:uiPriority="19" w:unhideWhenUsed="0" w:qFormat="1"/>
-    <w:lsdException w:name="Intense Emphasis" w:semiHidden="0" w:uiPriority="21" w:unhideWhenUsed="0" w:qFormat="1"/>
-    <w:lsdException w:name="Subtle Reference" w:semiHidden="0" w:uiPriority="31" w:unhideWhenUsed="0" w:qFormat="1"/>
-    <w:lsdException w:name="Intense Reference" w:semiHidden="0" w:uiPriority="32" w:unhideWhenUsed="0" w:qFormat="1"/>
-    <w:lsdException w:name="Book Title" w:semiHidden="0" w:uiPriority="33" w:unhideWhenUsed="0" w:qFormat="1"/>
-    <w:lsdException w:name="Bibliography" w:uiPriority="37"/>
-    <w:lsdException w:name="TOC Heading" w:uiPriority="39" w:qFormat="1"/>
-  </w:latentStyles>
-  <w:style w:type="paragraph" w:default="1" w:styleId="Normal">
-    <w:name w:val="Normal"/>
-    <w:qFormat/>
-  </w:style>
-  <w:style w:type="paragraph" w:styleId="Ttulo1">
-    <w:name w:val="heading 1"/>
-    <w:basedOn w:val="Normal"/>
-    <w:next w:val="Normal"/>
-    <w:link w:val="Ttulo1Car"/>
-    <w:uiPriority w:val="9"/>
-    <w:qFormat/>
-    <w:rsid w:val="006A59D1"/>
-    <w:pPr>
-      <w:keepNext/>
-      <w:keepLines/>
-      <w:spacing w:before="360" w:after="80"/>
-      <w:outlineLvl w:val="0"/>
-    </w:pPr>
-    <w:rPr>
-      <w:rFonts w:asciiTheme="majorHAnsi" w:eastAsiaTheme="majorEastAsia" w:hAnsiTheme="majorHAnsi" w:cstheme="majorBidi"/>
-      <w:color w:val="2F5496" w:themeColor="accent1" w:themeShade="BF"/>
-      <w:sz w:val="40"/>
-      <w:szCs w:val="40"/>
-    </w:rPr>
-  </w:style>
-  <w:style w:type="paragraph" w:styleId="Ttulo2">
-    <w:name w:val="heading 2"/>
-    <w:basedOn w:val="Normal"/>
-    <w:next w:val="Normal"/>
-    <w:link w:val="Ttulo2Car"/>
-    <w:uiPriority w:val="9"/>
-    <w:unhideWhenUsed/>
-    <w:qFormat/>
-    <w:rsid w:val="006A59D1"/>
-    <w:pPr>
-      <w:keepNext/>
-      <w:keepLines/>
-      <w:spacing w:before="160" w:after="80"/>
-      <w:outlineLvl w:val="1"/>
-    </w:pPr>
-    <w:rPr>
-      <w:rFonts w:asciiTheme="majorHAnsi" w:eastAsiaTheme="majorEastAsia" w:hAnsiTheme="majorHAnsi" w:cstheme="majorBidi"/>
-      <w:color w:val="2F5496" w:themeColor="accent1" w:themeShade="BF"/>
-      <w:sz w:val="32"/>
-      <w:szCs w:val="32"/>
-    </w:rPr>
-  </w:style>
-  <w:style w:type="paragraph" w:styleId="Ttulo3">
-    <w:name w:val="heading 3"/>
-    <w:basedOn w:val="Normal"/>
-    <w:next w:val="Normal"/>
-    <w:link w:val="Ttulo3Car"/>
-    <w:uiPriority w:val="9"/>
-    <w:unhideWhenUsed/>
-    <w:qFormat/>
-    <w:rsid w:val="006A59D1"/>
-    <w:pPr>
-      <w:keepNext/>
-      <w:keepLines/>
-      <w:spacing w:before="160" w:after="80"/>
-      <w:outlineLvl w:val="2"/>
-    </w:pPr>
-    <w:rPr>
-      <w:rFonts w:eastAsiaTheme="majorEastAsia" w:cstheme="majorBidi"/>
-      <w:color w:val="2F5496" w:themeColor="accent1" w:themeShade="BF"/>
-      <w:sz w:val="28"/>
-      <w:szCs w:val="28"/>
-    </w:rPr>
-  </w:style>
-  <w:style w:type="paragraph" w:styleId="Ttulo4">
-    <w:name w:val="heading 4"/>
-    <w:basedOn w:val="Normal"/>
-    <w:next w:val="Normal"/>
-    <w:link w:val="Ttulo4Car"/>
-    <w:uiPriority w:val="9"/>
-    <w:semiHidden/>
-    <w:unhideWhenUsed/>
-    <w:qFormat/>
-    <w:rsid w:val="006A59D1"/>
-    <w:pPr>
-      <w:keepNext/>
-      <w:keepLines/>
-      <w:spacing w:before="80" w:after="40"/>
-      <w:outlineLvl w:val="3"/>
-    </w:pPr>
-    <w:rPr>
-      <w:rFonts w:eastAsiaTheme="majorEastAsia" w:cstheme="majorBidi"/>
-      <w:i/>
-      <w:iCs/>
-      <w:color w:val="2F5496" w:themeColor="accent1" w:themeShade="BF"/>
-    </w:rPr>
-  </w:style>
-  <w:style w:type="paragraph" w:styleId="Ttulo5">
-    <w:name w:val="heading 5"/>
-    <w:basedOn w:val="Normal"/>
-    <w:next w:val="Normal"/>
-    <w:link w:val="Ttulo5Car"/>
-    <w:uiPriority w:val="9"/>
-    <w:semiHidden/>
-    <w:unhideWhenUsed/>
-    <w:qFormat/>
-    <w:rsid w:val="006A59D1"/>
-    <w:pPr>
-      <w:keepNext/>
-      <w:keepLines/>
-      <w:spacing w:before="80" w:after="40"/>
-      <w:outlineLvl w:val="4"/>
-    </w:pPr>
-    <w:rPr>
-      <w:rFonts w:eastAsiaTheme="majorEastAsia" w:cstheme="majorBidi"/>
-      <w:color w:val="2F5496" w:themeColor="accent1" w:themeShade="BF"/>
-    </w:rPr>
-  </w:style>
-  <w:style w:type="paragraph" w:styleId="Ttulo6">
-    <w:name w:val="heading 6"/>
-    <w:basedOn w:val="Normal"/>
-    <w:next w:val="Normal"/>
-    <w:link w:val="Ttulo6Car"/>
-    <w:uiPriority w:val="9"/>
-    <w:semiHidden/>
-    <w:unhideWhenUsed/>
-    <w:qFormat/>
-    <w:rsid w:val="006A59D1"/>
-    <w:pPr>
-      <w:keepNext/>
-      <w:keepLines/>
-      <w:spacing w:before="40" w:after="0"/>
-      <w:outlineLvl w:val="5"/>
-    </w:pPr>
-    <w:rPr>
-      <w:rFonts w:eastAsiaTheme="majorEastAsia" w:cstheme="majorBidi"/>
-      <w:i/>
-      <w:iCs/>
-      <w:color w:val="595959" w:themeColor="text1" w:themeTint="A6"/>
-    </w:rPr>
-  </w:style>
-  <w:style w:type="paragraph" w:styleId="Ttulo7">
-    <w:name w:val="heading 7"/>
-    <w:basedOn w:val="Normal"/>
-    <w:next w:val="Normal"/>
-    <w:link w:val="Ttulo7Car"/>
-    <w:uiPriority w:val="9"/>
-    <w:semiHidden/>
-    <w:unhideWhenUsed/>
-    <w:qFormat/>
-    <w:rsid w:val="006A59D1"/>
-    <w:pPr>
-      <w:keepNext/>
-      <w:keepLines/>
-      <w:spacing w:before="40" w:after="0"/>
-      <w:outlineLvl w:val="6"/>
-    </w:pPr>
-    <w:rPr>
-      <w:rFonts w:eastAsiaTheme="majorEastAsia" w:cstheme="majorBidi"/>
-      <w:color w:val="595959" w:themeColor="text1" w:themeTint="A6"/>
-    </w:rPr>
-  </w:style>
-  <w:style w:type="paragraph" w:styleId="Ttulo8">
-    <w:name w:val="heading 8"/>
-    <w:basedOn w:val="Normal"/>
-    <w:next w:val="Normal"/>
-    <w:link w:val="Ttulo8Car"/>
-    <w:uiPriority w:val="9"/>
-    <w:semiHidden/>
-    <w:unhideWhenUsed/>
-    <w:qFormat/>
-    <w:rsid w:val="006A59D1"/>
-    <w:pPr>
-      <w:keepNext/>
-      <w:keepLines/>
-      <w:spacing w:after="0"/>
-      <w:outlineLvl w:val="7"/>
-    </w:pPr>
-    <w:rPr>
-      <w:rFonts w:eastAsiaTheme="majorEastAsia" w:cstheme="majorBidi"/>
-      <w:i/>
-      <w:iCs/>
-      <w:color w:val="272727" w:themeColor="text1" w:themeTint="D8"/>
-    </w:rPr>
-  </w:style>
-  <w:style w:type="paragraph" w:styleId="Ttulo9">
-    <w:name w:val="heading 9"/>
-    <w:basedOn w:val="Normal"/>
-    <w:next w:val="Normal"/>
-    <w:link w:val="Ttulo9Car"/>
-    <w:uiPriority w:val="9"/>
-    <w:semiHidden/>
-    <w:unhideWhenUsed/>
-    <w:qFormat/>
-    <w:rsid w:val="006A59D1"/>
-    <w:pPr>
-      <w:keepNext/>
-      <w:keepLines/>
-      <w:spacing w:after="0"/>
-      <w:outlineLvl w:val="8"/>
-    </w:pPr>
-    <w:rPr>
-      <w:rFonts w:eastAsiaTheme="majorEastAsia" w:cstheme="majorBidi"/>
-      <w:color w:val="272727" w:themeColor="text1" w:themeTint="D8"/>
-    </w:rPr>
-  </w:style>
-  <w:style w:type="character" w:default="1" w:styleId="Fuentedeprrafopredeter">
-    <w:name w:val="Default Paragraph Font"/>
-    <w:uiPriority w:val="1"/>
-    <w:semiHidden/>
-    <w:unhideWhenUsed/>
-  </w:style>
-  <w:style w:type="table" w:default="1" w:styleId="Tablanormal">
-    <w:name w:val="Normal Table"/>
-    <w:uiPriority w:val="99"/>
-    <w:semiHidden/>
-    <w:unhideWhenUsed/>
-    <w:tblPr>
-      <w:tblInd w:w="0" w:type="dxa"/>
-      <w:tblCellMar>
-        <w:top w:w="0" w:type="dxa"/>
-        <w:left w:w="108" w:type="dxa"/>
-        <w:bottom w:w="0" w:type="dxa"/>
-        <w:right w:w="108" w:type="dxa"/>
-      </w:tblCellMar>
-    </w:tblPr>
-  </w:style>
-  <w:style w:type="numbering" w:default="1" w:styleId="Sinlista">
-    <w:name w:val="No List"/>
-    <w:uiPriority w:val="99"/>
-    <w:semiHidden/>
-    <w:unhideWhenUsed/>
-  </w:style>
-  <w:style w:type="character" w:customStyle="1" w:styleId="Ttulo1Car">
-    <w:name w:val="Título 1 Car"/>
-    <w:basedOn w:val="Fuentedeprrafopredeter"/>
-    <w:link w:val="Ttulo1"/>
-    <w:uiPriority w:val="9"/>
-    <w:rsid w:val="006A59D1"/>
-    <w:rPr>
-      <w:rFonts w:asciiTheme="majorHAnsi" w:eastAsiaTheme="majorEastAsia" w:hAnsiTheme="majorHAnsi" w:cstheme="majorBidi"/>
-      <w:color w:val="2F5496" w:themeColor="accent1" w:themeShade="BF"/>
-      <w:sz w:val="40"/>
-      <w:szCs w:val="40"/>
-    </w:rPr>
-  </w:style>
-  <w:style w:type="character" w:customStyle="1" w:styleId="Ttulo2Car">
-    <w:name w:val="Título 2 Car"/>
-    <w:basedOn w:val="Fuentedeprrafopredeter"/>
-    <w:link w:val="Ttulo2"/>
-    <w:uiPriority w:val="9"/>
-    <w:rsid w:val="006A59D1"/>
-    <w:rPr>
-      <w:rFonts w:asciiTheme="majorHAnsi" w:eastAsiaTheme="majorEastAsia" w:hAnsiTheme="majorHAnsi" w:cstheme="majorBidi"/>
-      <w:color w:val="2F5496" w:themeColor="accent1" w:themeShade="BF"/>
-      <w:sz w:val="32"/>
-      <w:szCs w:val="32"/>
-    </w:rPr>
-  </w:style>
-  <w:style w:type="character" w:customStyle="1" w:styleId="Ttulo3Car">
-    <w:name w:val="Título 3 Car"/>
-    <w:basedOn w:val="Fuentedeprrafopredeter"/>
-    <w:link w:val="Ttulo3"/>
-    <w:uiPriority w:val="9"/>
-    <w:rsid w:val="006A59D1"/>
-    <w:rPr>
-      <w:rFonts w:eastAsiaTheme="majorEastAsia" w:cstheme="majorBidi"/>
-      <w:color w:val="2F5496" w:themeColor="accent1" w:themeShade="BF"/>
-      <w:sz w:val="28"/>
-      <w:szCs w:val="28"/>
-    </w:rPr>
-  </w:style>
-  <w:style w:type="character" w:customStyle="1" w:styleId="Ttulo4Car">
-    <w:name w:val="Título 4 Car"/>
-    <w:basedOn w:val="Fuentedeprrafopredeter"/>
-    <w:link w:val="Ttulo4"/>
-    <w:uiPriority w:val="9"/>
-    <w:semiHidden/>
-    <w:rsid w:val="006A59D1"/>
-    <w:rPr>
-      <w:rFonts w:eastAsiaTheme="majorEastAsia" w:cstheme="majorBidi"/>
-      <w:i/>
-      <w:iCs/>
-      <w:color w:val="2F5496" w:themeColor="accent1" w:themeShade="BF"/>
-    </w:rPr>
-  </w:style>
-  <w:style w:type="character" w:customStyle="1" w:styleId="Ttulo5Car">
-    <w:name w:val="Título 5 Car"/>
-    <w:basedOn w:val="Fuentedeprrafopredeter"/>
-    <w:link w:val="Ttulo5"/>
-    <w:uiPriority w:val="9"/>
-    <w:semiHidden/>
-    <w:rsid w:val="006A59D1"/>
-    <w:rPr>
-      <w:rFonts w:eastAsiaTheme="majorEastAsia" w:cstheme="majorBidi"/>
-      <w:color w:val="2F5496" w:themeColor="accent1" w:themeShade="BF"/>
-    </w:rPr>
-  </w:style>
-  <w:style w:type="character" w:customStyle="1" w:styleId="Ttulo6Car">
-    <w:name w:val="Título 6 Car"/>
-    <w:basedOn w:val="Fuentedeprrafopredeter"/>
-    <w:link w:val="Ttulo6"/>
-    <w:uiPriority w:val="9"/>
-    <w:semiHidden/>
-    <w:rsid w:val="006A59D1"/>
-    <w:rPr>
-      <w:rFonts w:eastAsiaTheme="majorEastAsia" w:cstheme="majorBidi"/>
-      <w:i/>
-      <w:iCs/>
-      <w:color w:val="595959" w:themeColor="text1" w:themeTint="A6"/>
-    </w:rPr>
-  </w:style>
-  <w:style w:type="character" w:customStyle="1" w:styleId="Ttulo7Car">
-    <w:name w:val="Título 7 Car"/>
-    <w:basedOn w:val="Fuentedeprrafopredeter"/>
-    <w:link w:val="Ttulo7"/>
-    <w:uiPriority w:val="9"/>
-    <w:semiHidden/>
-    <w:rsid w:val="006A59D1"/>
-    <w:rPr>
-      <w:rFonts w:eastAsiaTheme="majorEastAsia" w:cstheme="majorBidi"/>
-      <w:color w:val="595959" w:themeColor="text1" w:themeTint="A6"/>
-    </w:rPr>
-  </w:style>
-  <w:style w:type="character" w:customStyle="1" w:styleId="Ttulo8Car">
-    <w:name w:val="Título 8 Car"/>
-    <w:basedOn w:val="Fuentedeprrafopredeter"/>
-    <w:link w:val="Ttulo8"/>
-    <w:uiPriority w:val="9"/>
-    <w:semiHidden/>
-    <w:rsid w:val="006A59D1"/>
-    <w:rPr>
-      <w:rFonts w:eastAsiaTheme="majorEastAsia" w:cstheme="majorBidi"/>
-      <w:i/>
-      <w:iCs/>
-      <w:color w:val="272727" w:themeColor="text1" w:themeTint="D8"/>
-    </w:rPr>
-  </w:style>
-  <w:style w:type="character" w:customStyle="1" w:styleId="Ttulo9Car">
-    <w:name w:val="Título 9 Car"/>
-    <w:basedOn w:val="Fuentedeprrafopredeter"/>
-    <w:link w:val="Ttulo9"/>
-    <w:uiPriority w:val="9"/>
-    <w:semiHidden/>
-    <w:rsid w:val="006A59D1"/>
-    <w:rPr>
-      <w:rFonts w:eastAsiaTheme="majorEastAsia" w:cstheme="majorBidi"/>
-      <w:color w:val="272727" w:themeColor="text1" w:themeTint="D8"/>
-    </w:rPr>
-  </w:style>
-  <w:style w:type="paragraph" w:styleId="Ttulo">
-    <w:name w:val="Title"/>
-    <w:basedOn w:val="Normal"/>
-    <w:next w:val="Normal"/>
-    <w:link w:val="TtuloCar"/>
-    <w:uiPriority w:val="10"/>
-    <w:qFormat/>
-    <w:rsid w:val="006A59D1"/>
-    <w:pPr>
-      <w:spacing w:after="80" w:line="240" w:lineRule="auto"/>
-      <w:contextualSpacing/>
-    </w:pPr>
-    <w:rPr>
-      <w:rFonts w:asciiTheme="majorHAnsi" w:eastAsiaTheme="majorEastAsia" w:hAnsiTheme="majorHAnsi" w:cstheme="majorBidi"/>
-      <w:spacing w:val="-10"/>
-      <w:kern w:val="28"/>
-      <w:sz w:val="56"/>
-      <w:szCs w:val="56"/>
-    </w:rPr>
-  </w:style>
-  <w:style w:type="character" w:customStyle="1" w:styleId="TtuloCar">
-    <w:name w:val="Título Car"/>
-    <w:basedOn w:val="Fuentedeprrafopredeter"/>
-    <w:link w:val="Ttulo"/>
-    <w:uiPriority w:val="10"/>
-    <w:rsid w:val="006A59D1"/>
-    <w:rPr>
-      <w:rFonts w:asciiTheme="majorHAnsi" w:eastAsiaTheme="majorEastAsia" w:hAnsiTheme="majorHAnsi" w:cstheme="majorBidi"/>
-      <w:spacing w:val="-10"/>
-      <w:kern w:val="28"/>
-      <w:sz w:val="56"/>
-      <w:szCs w:val="56"/>
-    </w:rPr>
-  </w:style>
-  <w:style w:type="paragraph" w:styleId="Subttulo">
-    <w:name w:val="Subtitle"/>
-    <w:basedOn w:val="Normal"/>
-    <w:next w:val="Normal"/>
-    <w:link w:val="SubttuloCar"/>
-    <w:uiPriority w:val="11"/>
-    <w:qFormat/>
-    <w:rsid w:val="006A59D1"/>
-    <w:pPr>
-      <w:numPr>
-        <w:ilvl w:val="1"/>
-      </w:numPr>
-    </w:pPr>
-    <w:rPr>
-      <w:rFonts w:eastAsiaTheme="majorEastAsia" w:cstheme="majorBidi"/>
-      <w:color w:val="595959" w:themeColor="text1" w:themeTint="A6"/>
-      <w:spacing w:val="15"/>
-      <w:sz w:val="28"/>
-      <w:szCs w:val="28"/>
-    </w:rPr>
-  </w:style>
-  <w:style w:type="character" w:customStyle="1" w:styleId="SubttuloCar">
-    <w:name w:val="Subtítulo Car"/>
-    <w:basedOn w:val="Fuentedeprrafopredeter"/>
-    <w:link w:val="Subttulo"/>
-    <w:uiPriority w:val="11"/>
-    <w:rsid w:val="006A59D1"/>
-    <w:rPr>
-      <w:rFonts w:eastAsiaTheme="majorEastAsia" w:cstheme="majorBidi"/>
-      <w:color w:val="595959" w:themeColor="text1" w:themeTint="A6"/>
-      <w:spacing w:val="15"/>
-      <w:sz w:val="28"/>
-      <w:szCs w:val="28"/>
-    </w:rPr>
-  </w:style>
-  <w:style w:type="paragraph" w:styleId="Cita">
-    <w:name w:val="Quote"/>
-    <w:basedOn w:val="Normal"/>
-    <w:next w:val="Normal"/>
-    <w:link w:val="CitaCar"/>
-    <w:uiPriority w:val="29"/>
-    <w:qFormat/>
-    <w:rsid w:val="006A59D1"/>
-    <w:pPr>
-      <w:spacing w:before="160"/>
-      <w:jc w:val="center"/>
-    </w:pPr>
-    <w:rPr>
-      <w:i/>
-      <w:iCs/>
-      <w:color w:val="404040" w:themeColor="text1" w:themeTint="BF"/>
-    </w:rPr>
-  </w:style>
-  <w:style w:type="character" w:customStyle="1" w:styleId="CitaCar">
-    <w:name w:val="Cita Car"/>
-    <w:basedOn w:val="Fuentedeprrafopredeter"/>
-    <w:link w:val="Cita"/>
-    <w:uiPriority w:val="29"/>
-    <w:rsid w:val="006A59D1"/>
-    <w:rPr>
-      <w:i/>
-      <w:iCs/>
-      <w:color w:val="404040" w:themeColor="text1" w:themeTint="BF"/>
-    </w:rPr>
-  </w:style>
-  <w:style w:type="paragraph" w:styleId="Prrafodelista">
-    <w:name w:val="List Paragraph"/>
-    <w:basedOn w:val="Normal"/>
-    <w:uiPriority w:val="34"/>
-    <w:qFormat/>
-    <w:rsid w:val="006A59D1"/>
-    <w:pPr>
-      <w:ind w:left="720"/>
-      <w:contextualSpacing/>
-    </w:pPr>
-  </w:style>
-  <w:style w:type="character" w:styleId="nfasisintenso">
-    <w:name w:val="Intense Emphasis"/>
-    <w:basedOn w:val="Fuentedeprrafopredeter"/>
-    <w:uiPriority w:val="21"/>
-    <w:qFormat/>
-    <w:rsid w:val="006A59D1"/>
-    <w:rPr>
-      <w:i/>
-      <w:iCs/>
-      <w:color w:val="2F5496" w:themeColor="accent1" w:themeShade="BF"/>
-    </w:rPr>
-  </w:style>
-  <w:style w:type="paragraph" w:styleId="Citadestacada">
-    <w:name w:val="Intense Quote"/>
-    <w:basedOn w:val="Normal"/>
-    <w:next w:val="Normal"/>
-    <w:link w:val="CitadestacadaCar"/>
-    <w:uiPriority w:val="30"/>
-    <w:qFormat/>
-    <w:rsid w:val="006A59D1"/>
-    <w:pPr>
-      <w:pBdr>
-        <w:top w:val="single" w:sz="4" w:space="10" w:color="2F5496" w:themeColor="accent1" w:themeShade="BF"/>
-        <w:bottom w:val="single" w:sz="4" w:space="10" w:color="2F5496" w:themeColor="accent1" w:themeShade="BF"/>
-      </w:pBdr>
-      <w:spacing w:before="360" w:after="360"/>
-      <w:ind w:left="864" w:right="864"/>
-      <w:jc w:val="center"/>
-    </w:pPr>
-    <w:rPr>
-      <w:i/>
-      <w:iCs/>
-      <w:color w:val="2F5496" w:themeColor="accent1" w:themeShade="BF"/>
-    </w:rPr>
-  </w:style>
-  <w:style w:type="character" w:customStyle="1" w:styleId="CitadestacadaCar">
-    <w:name w:val="Cita destacada Car"/>
-    <w:basedOn w:val="Fuentedeprrafopredeter"/>
-    <w:link w:val="Citadestacada"/>
-    <w:uiPriority w:val="30"/>
-    <w:rsid w:val="006A59D1"/>
-    <w:rPr>
-      <w:i/>
-      <w:iCs/>
-      <w:color w:val="2F5496" w:themeColor="accent1" w:themeShade="BF"/>
-    </w:rPr>
-  </w:style>
-  <w:style w:type="character" w:styleId="Referenciaintensa">
-    <w:name w:val="Intense Reference"/>
-    <w:basedOn w:val="Fuentedeprrafopredeter"/>
-    <w:uiPriority w:val="32"/>
-    <w:qFormat/>
-    <w:rsid w:val="006A59D1"/>
-    <w:rPr>
-      <w:b/>
-      <w:bCs/>
-      <w:smallCaps/>
-      <w:color w:val="2F5496" w:themeColor="accent1" w:themeShade="BF"/>
-      <w:spacing w:val="5"/>
-    </w:rPr>
-  </w:style>
-  <w:style w:type="paragraph" w:styleId="Textodeglobo">
-    <w:name w:val="Balloon Text"/>
-    <w:basedOn w:val="Normal"/>
-    <w:link w:val="TextodegloboCar"/>
-    <w:uiPriority w:val="99"/>
-    <w:semiHidden/>
-    <w:unhideWhenUsed/>
-    <w:rsid w:val="002D7724"/>
-    <w:pPr>
-      <w:spacing w:after="0" w:line="240" w:lineRule="auto"/>
-    </w:pPr>
-    <w:rPr>
-      <w:rFonts w:ascii="Tahoma" w:hAnsi="Tahoma" w:cs="Tahoma"/>
-      <w:sz w:val="16"/>
-      <w:szCs w:val="16"/>
-    </w:rPr>
-  </w:style>
-  <w:style w:type="character" w:customStyle="1" w:styleId="TextodegloboCar">
-    <w:name w:val="Texto de globo Car"/>
-    <w:basedOn w:val="Fuentedeprrafopredeter"/>
-    <w:link w:val="Textodeglobo"/>
+  <w:style w:type="character" w:customStyle="1" w:styleId="BalloonTextChar">
+    <w:name w:val="Balloon Text Char"/>
+    <w:basedOn w:val="DefaultParagraphFont"/>
+    <w:link w:val="BalloonText"/>
     <w:uiPriority w:val="99"/>
     <w:semiHidden/>
     <w:rsid w:val="002D7724"/>
@@ -2233,7 +1938,7 @@
   <a:extraClrSchemeLst/>
   <a:extLst>
     <a:ext uri="{05A4C25C-085E-4340-85A3-A5531E510DB2}">
-      <thm15:themeFamily xmlns="" xmlns:thm15="http://schemas.microsoft.com/office/thememl/2012/main" name="Office Theme" id="{62F939B6-93AF-4DB8-9C6B-D6C7DFDC589F}" vid="{4A3C46E8-61CC-4603-A589-7422A47A8E4A}"/>
+      <thm15:themeFamily xmlns:thm15="http://schemas.microsoft.com/office/thememl/2012/main" name="Office Theme" id="{62F939B6-93AF-4DB8-9C6B-D6C7DFDC589F}" vid="{4A3C46E8-61CC-4603-A589-7422A47A8E4A}"/>
     </a:ext>
   </a:extLst>
 </a:theme>
